--- a/Oświadczenie współautorów o procentowym udziale w realizacji projektu.docx
+++ b/Oświadczenie współautorów o procentowym udziale w realizacji projektu.docx
@@ -1,10 +1,12 @@
 
 <file path=word/document.xml><?xml version="1.0" encoding="utf-8"?>
-<w:document xmlns:wpc="http://schemas.microsoft.com/office/word/2010/wordprocessingCanvas" xmlns:cx="http://schemas.microsoft.com/office/drawing/2014/chartex" xmlns:cx1="http://schemas.microsoft.com/office/drawing/2015/9/8/chartex" xmlns:cx2="http://schemas.microsoft.com/office/drawing/2015/10/21/chartex" xmlns:cx3="http://schemas.microsoft.com/office/drawing/2016/5/9/chartex" xmlns:cx4="http://schemas.microsoft.com/office/drawing/2016/5/10/chartex" xmlns:cx5="http://schemas.microsoft.com/office/drawing/2016/5/11/chartex" xmlns:cx6="http://schemas.microsoft.com/office/drawing/2016/5/12/chartex" xmlns:cx7="http://schemas.microsoft.com/office/drawing/2016/5/13/chartex" xmlns:cx8="http://schemas.microsoft.com/office/drawing/2016/5/14/chartex" xmlns:mc="http://schemas.openxmlformats.org/markup-compatibility/2006" xmlns:aink="http://schemas.microsoft.com/office/drawing/2016/ink" xmlns:am3d="http://schemas.microsoft.com/office/drawing/2017/model3d" xmlns:o="urn:schemas-microsoft-com:office:office" xmlns:r="http://schemas.openxmlformats.org/officeDocument/2006/relationships" xmlns:m="http://schemas.openxmlformats.org/officeDocument/2006/math" xmlns:v="urn:schemas-microsoft-com:vml" xmlns:wp14="http://schemas.microsoft.com/office/word/2010/wordprocessingDrawing" xmlns:wp="http://schemas.openxmlformats.org/drawingml/2006/wordprocessingDrawing" xmlns:w10="urn:schemas-microsoft-com:office:word" xmlns:w="http://schemas.openxmlformats.org/wordprocessingml/2006/main" xmlns:w14="http://schemas.microsoft.com/office/word/2010/wordml" xmlns:w15="http://schemas.microsoft.com/office/word/2012/wordml" xmlns:w16cid="http://schemas.microsoft.com/office/word/2016/wordml/cid" xmlns:w16se="http://schemas.microsoft.com/office/word/2015/wordml/symex" xmlns:wpg="http://schemas.microsoft.com/office/word/2010/wordprocessingGroup" xmlns:wpi="http://schemas.microsoft.com/office/word/2010/wordprocessingInk" xmlns:wne="http://schemas.microsoft.com/office/word/2006/wordml" xmlns:wps="http://schemas.microsoft.com/office/word/2010/wordprocessingShape" mc:Ignorable="w14 w15 w16se w16cid wp14">
+<w:document xmlns:o="urn:schemas-microsoft-com:office:office" xmlns:r="http://schemas.openxmlformats.org/officeDocument/2006/relationships" xmlns:v="urn:schemas-microsoft-com:vml" xmlns:w="http://schemas.openxmlformats.org/wordprocessingml/2006/main" xmlns:w10="urn:schemas-microsoft-com:office:word" xmlns:wp="http://schemas.openxmlformats.org/drawingml/2006/wordprocessingDrawing" xmlns:wps="http://schemas.microsoft.com/office/word/2010/wordprocessingShape" xmlns:wpg="http://schemas.microsoft.com/office/word/2010/wordprocessingGroup" xmlns:mc="http://schemas.openxmlformats.org/markup-compatibility/2006" xmlns:wp14="http://schemas.microsoft.com/office/word/2010/wordprocessingDrawing" xmlns:w14="http://schemas.microsoft.com/office/word/2010/wordml" mc:Ignorable="w14 wp14">
   <w:body>
     <w:p>
       <w:pPr>
+        <w:pStyle w:val="Normal"/>
         <w:rPr>
+          <w:b/>
           <w:b/>
           <w:bCs/>
           <w:sz w:val="28"/>
@@ -23,25 +25,29 @@
     </w:p>
     <w:p>
       <w:pPr>
-        <w:pStyle w:val="Akapitzlist"/>
+        <w:pStyle w:val="ListParagraph"/>
         <w:numPr>
           <w:ilvl w:val="0"/>
           <w:numId w:val="1"/>
         </w:numPr>
+        <w:rPr/>
       </w:pPr>
       <w:r>
+        <w:rPr/>
         <w:t>Stworzenie funkcjonalności eksportu oraz importu danych studentów między bazą danych, a plikiem CSV</w:t>
       </w:r>
     </w:p>
     <w:p>
       <w:pPr>
-        <w:pStyle w:val="Akapitzlist"/>
+        <w:pStyle w:val="ListParagraph"/>
         <w:numPr>
           <w:ilvl w:val="0"/>
           <w:numId w:val="1"/>
         </w:numPr>
+        <w:rPr/>
       </w:pPr>
       <w:r>
+        <w:rPr/>
         <w:t xml:space="preserve">Stworzenie dokumentacji HTML projektu typu </w:t>
       </w:r>
       <w:r>
@@ -54,35 +60,162 @@
     </w:p>
     <w:p>
       <w:pPr>
-        <w:pStyle w:val="Akapitzlist"/>
+        <w:pStyle w:val="ListParagraph"/>
         <w:numPr>
           <w:ilvl w:val="0"/>
           <w:numId w:val="1"/>
         </w:numPr>
+        <w:rPr/>
       </w:pPr>
       <w:r>
+        <w:rPr/>
         <w:t>Drobne korekty</w:t>
       </w:r>
-      <w:bookmarkStart w:id="0" w:name="_GoBack"/>
-      <w:bookmarkEnd w:id="0"/>
+    </w:p>
+    <w:p>
+      <w:pPr>
+        <w:pStyle w:val="ListParagraph"/>
+        <w:ind w:hanging="0"/>
+        <w:rPr/>
+      </w:pPr>
+      <w:r>
+        <w:rPr/>
+      </w:r>
+    </w:p>
+    <w:p>
+      <w:pPr>
+        <w:pStyle w:val="ListParagraph"/>
+        <w:ind w:hanging="0"/>
+        <w:rPr>
+          <w:b/>
+          <w:b/>
+          <w:bCs/>
+          <w:sz w:val="28"/>
+          <w:szCs w:val="28"/>
+        </w:rPr>
+      </w:pPr>
+      <w:r>
+        <w:rPr>
+          <w:b/>
+          <w:bCs/>
+          <w:sz w:val="28"/>
+          <w:szCs w:val="28"/>
+        </w:rPr>
+        <w:t>Łukasz Cieśla</w:t>
+      </w:r>
+    </w:p>
+    <w:p>
+      <w:pPr>
+        <w:pStyle w:val="ListParagraph"/>
+        <w:numPr>
+          <w:ilvl w:val="0"/>
+          <w:numId w:val="2"/>
+        </w:numPr>
+        <w:rPr>
+          <w:b w:val="false"/>
+          <w:b w:val="false"/>
+          <w:bCs w:val="false"/>
+          <w:sz w:val="22"/>
+          <w:szCs w:val="22"/>
+        </w:rPr>
+      </w:pPr>
+      <w:r>
+        <w:rPr>
+          <w:b w:val="false"/>
+          <w:bCs w:val="false"/>
+          <w:sz w:val="22"/>
+          <w:szCs w:val="22"/>
+        </w:rPr>
+        <w:t>Utworzenie biblioteki DatabaseClient odpowiedzialnej za komunikację z serwerem MS SQL</w:t>
+      </w:r>
+    </w:p>
+    <w:p>
+      <w:pPr>
+        <w:pStyle w:val="ListParagraph"/>
+        <w:numPr>
+          <w:ilvl w:val="0"/>
+          <w:numId w:val="2"/>
+        </w:numPr>
+        <w:rPr>
+          <w:b w:val="false"/>
+          <w:b w:val="false"/>
+          <w:bCs w:val="false"/>
+          <w:sz w:val="22"/>
+          <w:szCs w:val="22"/>
+        </w:rPr>
+      </w:pPr>
+      <w:r>
+        <w:rPr>
+          <w:b w:val="false"/>
+          <w:bCs w:val="false"/>
+          <w:sz w:val="22"/>
+          <w:szCs w:val="22"/>
+        </w:rPr>
+        <w:t>Wstępne utworzenie Layout-u w XAML oraz oprogramowanie funkcionalności w aplikacji głównej (plik EXE)</w:t>
+      </w:r>
+    </w:p>
+    <w:p>
+      <w:pPr>
+        <w:pStyle w:val="ListParagraph"/>
+        <w:ind w:hanging="0"/>
+        <w:rPr>
+          <w:b w:val="false"/>
+          <w:b w:val="false"/>
+          <w:bCs w:val="false"/>
+          <w:sz w:val="22"/>
+          <w:szCs w:val="22"/>
+        </w:rPr>
+      </w:pPr>
+      <w:r>
+        <w:rPr>
+          <w:b w:val="false"/>
+          <w:bCs w:val="false"/>
+          <w:sz w:val="22"/>
+          <w:szCs w:val="22"/>
+        </w:rPr>
+      </w:r>
+    </w:p>
+    <w:p>
+      <w:pPr>
+        <w:pStyle w:val="ListParagraph"/>
+        <w:spacing w:before="0" w:after="160"/>
+        <w:ind w:hanging="0"/>
+        <w:contextualSpacing/>
+        <w:rPr>
+          <w:b w:val="false"/>
+          <w:b w:val="false"/>
+          <w:bCs w:val="false"/>
+          <w:sz w:val="22"/>
+          <w:szCs w:val="22"/>
+        </w:rPr>
+      </w:pPr>
+      <w:r>
+        <w:rPr>
+          <w:b w:val="false"/>
+          <w:bCs w:val="false"/>
+          <w:sz w:val="22"/>
+          <w:szCs w:val="22"/>
+        </w:rPr>
+        <w:t>Wygląd aplikacja jak również jej funkcje zostały przemyślane przez wszystkich członków zespołu.</w:t>
+      </w:r>
     </w:p>
     <w:sectPr>
+      <w:type w:val="nextPage"/>
       <w:pgSz w:w="11906" w:h="16838"/>
-      <w:pgMar w:top="1417" w:right="1417" w:bottom="1417" w:left="1417" w:header="708" w:footer="708" w:gutter="0"/>
-      <w:cols w:space="708"/>
-      <w:docGrid w:linePitch="360"/>
+      <w:pgMar w:left="1417" w:right="1417" w:header="0" w:top="1417" w:footer="0" w:bottom="1417" w:gutter="0"/>
+      <w:pgNumType w:fmt="decimal"/>
+      <w:formProt w:val="false"/>
+      <w:textDirection w:val="lrTb"/>
+      <w:docGrid w:type="default" w:linePitch="360" w:charSpace="4096"/>
     </w:sectPr>
   </w:body>
 </w:document>
 </file>
 
 <file path=word/numbering.xml><?xml version="1.0" encoding="utf-8"?>
-<w:numbering xmlns:wpc="http://schemas.microsoft.com/office/word/2010/wordprocessingCanvas" xmlns:cx="http://schemas.microsoft.com/office/drawing/2014/chartex" xmlns:cx1="http://schemas.microsoft.com/office/drawing/2015/9/8/chartex" xmlns:cx2="http://schemas.microsoft.com/office/drawing/2015/10/21/chartex" xmlns:cx3="http://schemas.microsoft.com/office/drawing/2016/5/9/chartex" xmlns:cx4="http://schemas.microsoft.com/office/drawing/2016/5/10/chartex" xmlns:cx5="http://schemas.microsoft.com/office/drawing/2016/5/11/chartex" xmlns:cx6="http://schemas.microsoft.com/office/drawing/2016/5/12/chartex" xmlns:cx7="http://schemas.microsoft.com/office/drawing/2016/5/13/chartex" xmlns:cx8="http://schemas.microsoft.com/office/drawing/2016/5/14/chartex" xmlns:mc="http://schemas.openxmlformats.org/markup-compatibility/2006" xmlns:aink="http://schemas.microsoft.com/office/drawing/2016/ink" xmlns:am3d="http://schemas.microsoft.com/office/drawing/2017/model3d" xmlns:o="urn:schemas-microsoft-com:office:office" xmlns:r="http://schemas.openxmlformats.org/officeDocument/2006/relationships" xmlns:m="http://schemas.openxmlformats.org/officeDocument/2006/math" xmlns:v="urn:schemas-microsoft-com:vml" xmlns:wp14="http://schemas.microsoft.com/office/word/2010/wordprocessingDrawing" xmlns:wp="http://schemas.openxmlformats.org/drawingml/2006/wordprocessingDrawing" xmlns:w10="urn:schemas-microsoft-com:office:word" xmlns:w="http://schemas.openxmlformats.org/wordprocessingml/2006/main" xmlns:w14="http://schemas.microsoft.com/office/word/2010/wordml" xmlns:w15="http://schemas.microsoft.com/office/word/2012/wordml" xmlns:w16cid="http://schemas.microsoft.com/office/word/2016/wordml/cid" xmlns:w16se="http://schemas.microsoft.com/office/word/2015/wordml/symex" xmlns:wpg="http://schemas.microsoft.com/office/word/2010/wordprocessingGroup" xmlns:wpi="http://schemas.microsoft.com/office/word/2010/wordprocessingInk" xmlns:wne="http://schemas.microsoft.com/office/word/2006/wordml" xmlns:wps="http://schemas.microsoft.com/office/word/2010/wordprocessingShape" mc:Ignorable="w14 w15 w16se w16cid wp14">
-  <w:abstractNum w:abstractNumId="0" w15:restartNumberingAfterBreak="0">
-    <w:nsid w:val="744434D5"/>
-    <w:multiLevelType w:val="hybridMultilevel"/>
-    <w:tmpl w:val="F28ECBF6"/>
-    <w:lvl w:ilvl="0" w:tplc="E780E190">
+<w:numbering xmlns:w="http://schemas.openxmlformats.org/wordprocessingml/2006/main" xmlns:o="urn:schemas-microsoft-com:office:office" xmlns:r="http://schemas.openxmlformats.org/officeDocument/2006/relationships" xmlns:v="urn:schemas-microsoft-com:vml">
+  <w:abstractNum w:abstractNumId="1">
+    <w:lvl w:ilvl="0">
       <w:numFmt w:val="bullet"/>
       <w:lvlText w:val=""/>
       <w:lvlJc w:val="left"/>
@@ -90,10 +223,11 @@
         <w:ind w:left="720" w:hanging="360"/>
       </w:pPr>
       <w:rPr>
-        <w:rFonts w:ascii="Symbol" w:eastAsiaTheme="minorHAnsi" w:hAnsi="Symbol" w:cstheme="minorBidi" w:hint="default"/>
-      </w:rPr>
-    </w:lvl>
-    <w:lvl w:ilvl="1" w:tplc="04150003" w:tentative="1">
+        <w:rFonts w:ascii="Symbol" w:hAnsi="Symbol" w:cs="Symbol" w:hint="default"/>
+        <w:rFonts w:cs=""/>
+      </w:rPr>
+    </w:lvl>
+    <w:lvl w:ilvl="1">
       <w:start w:val="1"/>
       <w:numFmt w:val="bullet"/>
       <w:lvlText w:val="o"/>
@@ -103,9 +237,10 @@
       </w:pPr>
       <w:rPr>
         <w:rFonts w:ascii="Courier New" w:hAnsi="Courier New" w:cs="Courier New" w:hint="default"/>
-      </w:rPr>
-    </w:lvl>
-    <w:lvl w:ilvl="2" w:tplc="04150005" w:tentative="1">
+        <w:rFonts w:cs="Courier New"/>
+      </w:rPr>
+    </w:lvl>
+    <w:lvl w:ilvl="2">
       <w:start w:val="1"/>
       <w:numFmt w:val="bullet"/>
       <w:lvlText w:val=""/>
@@ -114,10 +249,10 @@
         <w:ind w:left="2160" w:hanging="360"/>
       </w:pPr>
       <w:rPr>
-        <w:rFonts w:ascii="Wingdings" w:hAnsi="Wingdings" w:hint="default"/>
-      </w:rPr>
-    </w:lvl>
-    <w:lvl w:ilvl="3" w:tplc="04150001" w:tentative="1">
+        <w:rFonts w:ascii="Wingdings" w:hAnsi="Wingdings" w:cs="Wingdings" w:hint="default"/>
+      </w:rPr>
+    </w:lvl>
+    <w:lvl w:ilvl="3">
       <w:start w:val="1"/>
       <w:numFmt w:val="bullet"/>
       <w:lvlText w:val=""/>
@@ -126,10 +261,10 @@
         <w:ind w:left="2880" w:hanging="360"/>
       </w:pPr>
       <w:rPr>
-        <w:rFonts w:ascii="Symbol" w:hAnsi="Symbol" w:hint="default"/>
-      </w:rPr>
-    </w:lvl>
-    <w:lvl w:ilvl="4" w:tplc="04150003" w:tentative="1">
+        <w:rFonts w:ascii="Symbol" w:hAnsi="Symbol" w:cs="Symbol" w:hint="default"/>
+      </w:rPr>
+    </w:lvl>
+    <w:lvl w:ilvl="4">
       <w:start w:val="1"/>
       <w:numFmt w:val="bullet"/>
       <w:lvlText w:val="o"/>
@@ -139,9 +274,10 @@
       </w:pPr>
       <w:rPr>
         <w:rFonts w:ascii="Courier New" w:hAnsi="Courier New" w:cs="Courier New" w:hint="default"/>
-      </w:rPr>
-    </w:lvl>
-    <w:lvl w:ilvl="5" w:tplc="04150005" w:tentative="1">
+        <w:rFonts w:cs="Courier New"/>
+      </w:rPr>
+    </w:lvl>
+    <w:lvl w:ilvl="5">
       <w:start w:val="1"/>
       <w:numFmt w:val="bullet"/>
       <w:lvlText w:val=""/>
@@ -150,10 +286,10 @@
         <w:ind w:left="4320" w:hanging="360"/>
       </w:pPr>
       <w:rPr>
-        <w:rFonts w:ascii="Wingdings" w:hAnsi="Wingdings" w:hint="default"/>
-      </w:rPr>
-    </w:lvl>
-    <w:lvl w:ilvl="6" w:tplc="04150001" w:tentative="1">
+        <w:rFonts w:ascii="Wingdings" w:hAnsi="Wingdings" w:cs="Wingdings" w:hint="default"/>
+      </w:rPr>
+    </w:lvl>
+    <w:lvl w:ilvl="6">
       <w:start w:val="1"/>
       <w:numFmt w:val="bullet"/>
       <w:lvlText w:val=""/>
@@ -162,10 +298,10 @@
         <w:ind w:left="5040" w:hanging="360"/>
       </w:pPr>
       <w:rPr>
-        <w:rFonts w:ascii="Symbol" w:hAnsi="Symbol" w:hint="default"/>
-      </w:rPr>
-    </w:lvl>
-    <w:lvl w:ilvl="7" w:tplc="04150003" w:tentative="1">
+        <w:rFonts w:ascii="Symbol" w:hAnsi="Symbol" w:cs="Symbol" w:hint="default"/>
+      </w:rPr>
+    </w:lvl>
+    <w:lvl w:ilvl="7">
       <w:start w:val="1"/>
       <w:numFmt w:val="bullet"/>
       <w:lvlText w:val="o"/>
@@ -175,9 +311,10 @@
       </w:pPr>
       <w:rPr>
         <w:rFonts w:ascii="Courier New" w:hAnsi="Courier New" w:cs="Courier New" w:hint="default"/>
-      </w:rPr>
-    </w:lvl>
-    <w:lvl w:ilvl="8" w:tplc="04150005" w:tentative="1">
+        <w:rFonts w:cs="Courier New"/>
+      </w:rPr>
+    </w:lvl>
+    <w:lvl w:ilvl="8">
       <w:start w:val="1"/>
       <w:numFmt w:val="bullet"/>
       <w:lvlText w:val=""/>
@@ -186,44 +323,286 @@
         <w:ind w:left="6480" w:hanging="360"/>
       </w:pPr>
       <w:rPr>
-        <w:rFonts w:ascii="Wingdings" w:hAnsi="Wingdings" w:hint="default"/>
-      </w:rPr>
+        <w:rFonts w:ascii="Wingdings" w:hAnsi="Wingdings" w:cs="Wingdings" w:hint="default"/>
+      </w:rPr>
+    </w:lvl>
+  </w:abstractNum>
+  <w:abstractNum w:abstractNumId="2">
+    <w:lvl w:ilvl="0">
+      <w:start w:val="1"/>
+      <w:numFmt w:val="bullet"/>
+      <w:lvlText w:val=""/>
+      <w:lvlJc w:val="left"/>
+      <w:pPr>
+        <w:tabs>
+          <w:tab w:val="num" w:pos="720"/>
+        </w:tabs>
+        <w:ind w:left="720" w:hanging="360"/>
+      </w:pPr>
+      <w:rPr>
+        <w:rFonts w:ascii="Symbol" w:hAnsi="Symbol" w:cs="Symbol" w:hint="default"/>
+        <w:rFonts w:cs="OpenSymbol"/>
+      </w:rPr>
+    </w:lvl>
+    <w:lvl w:ilvl="1">
+      <w:start w:val="1"/>
+      <w:numFmt w:val="bullet"/>
+      <w:lvlText w:val="◦"/>
+      <w:lvlJc w:val="left"/>
+      <w:pPr>
+        <w:tabs>
+          <w:tab w:val="num" w:pos="1080"/>
+        </w:tabs>
+        <w:ind w:left="1080" w:hanging="360"/>
+      </w:pPr>
+      <w:rPr>
+        <w:rFonts w:ascii="OpenSymbol" w:hAnsi="OpenSymbol" w:cs="OpenSymbol" w:hint="default"/>
+        <w:rFonts w:cs="OpenSymbol"/>
+      </w:rPr>
+    </w:lvl>
+    <w:lvl w:ilvl="2">
+      <w:start w:val="1"/>
+      <w:numFmt w:val="bullet"/>
+      <w:lvlText w:val="▪"/>
+      <w:lvlJc w:val="left"/>
+      <w:pPr>
+        <w:tabs>
+          <w:tab w:val="num" w:pos="1440"/>
+        </w:tabs>
+        <w:ind w:left="1440" w:hanging="360"/>
+      </w:pPr>
+      <w:rPr>
+        <w:rFonts w:ascii="OpenSymbol" w:hAnsi="OpenSymbol" w:cs="OpenSymbol" w:hint="default"/>
+        <w:rFonts w:cs="OpenSymbol"/>
+      </w:rPr>
+    </w:lvl>
+    <w:lvl w:ilvl="3">
+      <w:start w:val="1"/>
+      <w:numFmt w:val="bullet"/>
+      <w:lvlText w:val=""/>
+      <w:lvlJc w:val="left"/>
+      <w:pPr>
+        <w:tabs>
+          <w:tab w:val="num" w:pos="1800"/>
+        </w:tabs>
+        <w:ind w:left="1800" w:hanging="360"/>
+      </w:pPr>
+      <w:rPr>
+        <w:rFonts w:ascii="Symbol" w:hAnsi="Symbol" w:cs="Symbol" w:hint="default"/>
+        <w:rFonts w:cs="OpenSymbol"/>
+      </w:rPr>
+    </w:lvl>
+    <w:lvl w:ilvl="4">
+      <w:start w:val="1"/>
+      <w:numFmt w:val="bullet"/>
+      <w:lvlText w:val="◦"/>
+      <w:lvlJc w:val="left"/>
+      <w:pPr>
+        <w:tabs>
+          <w:tab w:val="num" w:pos="2160"/>
+        </w:tabs>
+        <w:ind w:left="2160" w:hanging="360"/>
+      </w:pPr>
+      <w:rPr>
+        <w:rFonts w:ascii="OpenSymbol" w:hAnsi="OpenSymbol" w:cs="OpenSymbol" w:hint="default"/>
+        <w:rFonts w:cs="OpenSymbol"/>
+      </w:rPr>
+    </w:lvl>
+    <w:lvl w:ilvl="5">
+      <w:start w:val="1"/>
+      <w:numFmt w:val="bullet"/>
+      <w:lvlText w:val="▪"/>
+      <w:lvlJc w:val="left"/>
+      <w:pPr>
+        <w:tabs>
+          <w:tab w:val="num" w:pos="2520"/>
+        </w:tabs>
+        <w:ind w:left="2520" w:hanging="360"/>
+      </w:pPr>
+      <w:rPr>
+        <w:rFonts w:ascii="OpenSymbol" w:hAnsi="OpenSymbol" w:cs="OpenSymbol" w:hint="default"/>
+        <w:rFonts w:cs="OpenSymbol"/>
+      </w:rPr>
+    </w:lvl>
+    <w:lvl w:ilvl="6">
+      <w:start w:val="1"/>
+      <w:numFmt w:val="bullet"/>
+      <w:lvlText w:val=""/>
+      <w:lvlJc w:val="left"/>
+      <w:pPr>
+        <w:tabs>
+          <w:tab w:val="num" w:pos="2880"/>
+        </w:tabs>
+        <w:ind w:left="2880" w:hanging="360"/>
+      </w:pPr>
+      <w:rPr>
+        <w:rFonts w:ascii="Symbol" w:hAnsi="Symbol" w:cs="Symbol" w:hint="default"/>
+        <w:rFonts w:cs="OpenSymbol"/>
+      </w:rPr>
+    </w:lvl>
+    <w:lvl w:ilvl="7">
+      <w:start w:val="1"/>
+      <w:numFmt w:val="bullet"/>
+      <w:lvlText w:val="◦"/>
+      <w:lvlJc w:val="left"/>
+      <w:pPr>
+        <w:tabs>
+          <w:tab w:val="num" w:pos="3240"/>
+        </w:tabs>
+        <w:ind w:left="3240" w:hanging="360"/>
+      </w:pPr>
+      <w:rPr>
+        <w:rFonts w:ascii="OpenSymbol" w:hAnsi="OpenSymbol" w:cs="OpenSymbol" w:hint="default"/>
+        <w:rFonts w:cs="OpenSymbol"/>
+      </w:rPr>
+    </w:lvl>
+    <w:lvl w:ilvl="8">
+      <w:start w:val="1"/>
+      <w:numFmt w:val="bullet"/>
+      <w:lvlText w:val="▪"/>
+      <w:lvlJc w:val="left"/>
+      <w:pPr>
+        <w:tabs>
+          <w:tab w:val="num" w:pos="3600"/>
+        </w:tabs>
+        <w:ind w:left="3600" w:hanging="360"/>
+      </w:pPr>
+      <w:rPr>
+        <w:rFonts w:ascii="OpenSymbol" w:hAnsi="OpenSymbol" w:cs="OpenSymbol" w:hint="default"/>
+        <w:rFonts w:cs="OpenSymbol"/>
+      </w:rPr>
+    </w:lvl>
+  </w:abstractNum>
+  <w:abstractNum w:abstractNumId="3">
+    <w:lvl w:ilvl="0">
+      <w:start w:val="1"/>
+      <w:numFmt w:val="none"/>
+      <w:suff w:val="nothing"/>
+      <w:lvlText w:val=""/>
+      <w:lvlJc w:val="left"/>
+      <w:pPr>
+        <w:ind w:left="0" w:hanging="0"/>
+      </w:pPr>
+    </w:lvl>
+    <w:lvl w:ilvl="1">
+      <w:start w:val="1"/>
+      <w:numFmt w:val="none"/>
+      <w:suff w:val="nothing"/>
+      <w:lvlText w:val=""/>
+      <w:lvlJc w:val="left"/>
+      <w:pPr>
+        <w:ind w:left="0" w:hanging="0"/>
+      </w:pPr>
+    </w:lvl>
+    <w:lvl w:ilvl="2">
+      <w:start w:val="1"/>
+      <w:numFmt w:val="none"/>
+      <w:suff w:val="nothing"/>
+      <w:lvlText w:val=""/>
+      <w:lvlJc w:val="left"/>
+      <w:pPr>
+        <w:ind w:left="0" w:hanging="0"/>
+      </w:pPr>
+    </w:lvl>
+    <w:lvl w:ilvl="3">
+      <w:start w:val="1"/>
+      <w:numFmt w:val="none"/>
+      <w:suff w:val="nothing"/>
+      <w:lvlText w:val=""/>
+      <w:lvlJc w:val="left"/>
+      <w:pPr>
+        <w:ind w:left="0" w:hanging="0"/>
+      </w:pPr>
+    </w:lvl>
+    <w:lvl w:ilvl="4">
+      <w:start w:val="1"/>
+      <w:numFmt w:val="none"/>
+      <w:suff w:val="nothing"/>
+      <w:lvlText w:val=""/>
+      <w:lvlJc w:val="left"/>
+      <w:pPr>
+        <w:ind w:left="0" w:hanging="0"/>
+      </w:pPr>
+    </w:lvl>
+    <w:lvl w:ilvl="5">
+      <w:start w:val="1"/>
+      <w:numFmt w:val="none"/>
+      <w:suff w:val="nothing"/>
+      <w:lvlText w:val=""/>
+      <w:lvlJc w:val="left"/>
+      <w:pPr>
+        <w:ind w:left="0" w:hanging="0"/>
+      </w:pPr>
+    </w:lvl>
+    <w:lvl w:ilvl="6">
+      <w:start w:val="1"/>
+      <w:numFmt w:val="none"/>
+      <w:suff w:val="nothing"/>
+      <w:lvlText w:val=""/>
+      <w:lvlJc w:val="left"/>
+      <w:pPr>
+        <w:ind w:left="0" w:hanging="0"/>
+      </w:pPr>
+    </w:lvl>
+    <w:lvl w:ilvl="7">
+      <w:start w:val="1"/>
+      <w:numFmt w:val="none"/>
+      <w:suff w:val="nothing"/>
+      <w:lvlText w:val=""/>
+      <w:lvlJc w:val="left"/>
+      <w:pPr>
+        <w:ind w:left="0" w:hanging="0"/>
+      </w:pPr>
+    </w:lvl>
+    <w:lvl w:ilvl="8">
+      <w:start w:val="1"/>
+      <w:numFmt w:val="none"/>
+      <w:suff w:val="nothing"/>
+      <w:lvlText w:val=""/>
+      <w:lvlJc w:val="left"/>
+      <w:pPr>
+        <w:ind w:left="0" w:hanging="0"/>
+      </w:pPr>
     </w:lvl>
   </w:abstractNum>
   <w:num w:numId="1">
-    <w:abstractNumId w:val="0"/>
+    <w:abstractNumId w:val="1"/>
+  </w:num>
+  <w:num w:numId="2">
+    <w:abstractNumId w:val="2"/>
+  </w:num>
+  <w:num w:numId="3">
+    <w:abstractNumId w:val="3"/>
   </w:num>
 </w:numbering>
 </file>
 
 <file path=word/styles.xml><?xml version="1.0" encoding="utf-8"?>
-<w:styles xmlns:mc="http://schemas.openxmlformats.org/markup-compatibility/2006" xmlns:r="http://schemas.openxmlformats.org/officeDocument/2006/relationships" xmlns:w="http://schemas.openxmlformats.org/wordprocessingml/2006/main" xmlns:w14="http://schemas.microsoft.com/office/word/2010/wordml" xmlns:w15="http://schemas.microsoft.com/office/word/2012/wordml" xmlns:w16cid="http://schemas.microsoft.com/office/word/2016/wordml/cid" xmlns:w16se="http://schemas.microsoft.com/office/word/2015/wordml/symex" mc:Ignorable="w14 w15 w16se w16cid">
+<w:styles xmlns:w="http://schemas.openxmlformats.org/wordprocessingml/2006/main" xmlns:w14="http://schemas.microsoft.com/office/word/2010/wordml" xmlns:mc="http://schemas.openxmlformats.org/markup-compatibility/2006" mc:Ignorable="w14">
   <w:docDefaults>
     <w:rPrDefault>
       <w:rPr>
-        <w:rFonts w:asciiTheme="minorHAnsi" w:eastAsiaTheme="minorHAnsi" w:hAnsiTheme="minorHAnsi" w:cstheme="minorBidi"/>
+        <w:rFonts w:ascii="Calibri" w:hAnsi="Calibri" w:eastAsia="Calibri" w:cs="" w:asciiTheme="minorHAnsi" w:cstheme="minorBidi" w:eastAsiaTheme="minorHAnsi" w:hAnsiTheme="minorHAnsi"/>
         <w:sz w:val="22"/>
         <w:szCs w:val="22"/>
         <w:lang w:val="pl-PL" w:eastAsia="en-US" w:bidi="ar-SA"/>
       </w:rPr>
     </w:rPrDefault>
     <w:pPrDefault>
-      <w:pPr>
-        <w:spacing w:after="160" w:line="259" w:lineRule="auto"/>
-      </w:pPr>
+      <w:pPr/>
     </w:pPrDefault>
   </w:docDefaults>
   <w:latentStyles w:defLockedState="0" w:defUIPriority="99" w:defSemiHidden="0" w:defUnhideWhenUsed="0" w:defQFormat="0" w:count="376">
     <w:lsdException w:name="Normal" w:uiPriority="0" w:qFormat="1"/>
     <w:lsdException w:name="heading 1" w:uiPriority="9" w:qFormat="1"/>
-    <w:lsdException w:name="heading 2" w:semiHidden="1" w:uiPriority="9" w:unhideWhenUsed="1" w:qFormat="1"/>
-    <w:lsdException w:name="heading 3" w:semiHidden="1" w:uiPriority="9" w:unhideWhenUsed="1" w:qFormat="1"/>
-    <w:lsdException w:name="heading 4" w:semiHidden="1" w:uiPriority="9" w:unhideWhenUsed="1" w:qFormat="1"/>
-    <w:lsdException w:name="heading 5" w:semiHidden="1" w:uiPriority="9" w:unhideWhenUsed="1" w:qFormat="1"/>
-    <w:lsdException w:name="heading 6" w:semiHidden="1" w:uiPriority="9" w:unhideWhenUsed="1" w:qFormat="1"/>
-    <w:lsdException w:name="heading 7" w:semiHidden="1" w:uiPriority="9" w:unhideWhenUsed="1" w:qFormat="1"/>
-    <w:lsdException w:name="heading 8" w:semiHidden="1" w:uiPriority="9" w:unhideWhenUsed="1" w:qFormat="1"/>
-    <w:lsdException w:name="heading 9" w:semiHidden="1" w:uiPriority="9" w:unhideWhenUsed="1" w:qFormat="1"/>
+    <w:lsdException w:name="heading 2" w:uiPriority="9" w:semiHidden="1" w:unhideWhenUsed="1" w:qFormat="1"/>
+    <w:lsdException w:name="heading 3" w:uiPriority="9" w:semiHidden="1" w:unhideWhenUsed="1" w:qFormat="1"/>
+    <w:lsdException w:name="heading 4" w:uiPriority="9" w:semiHidden="1" w:unhideWhenUsed="1" w:qFormat="1"/>
+    <w:lsdException w:name="heading 5" w:uiPriority="9" w:semiHidden="1" w:unhideWhenUsed="1" w:qFormat="1"/>
+    <w:lsdException w:name="heading 6" w:uiPriority="9" w:semiHidden="1" w:unhideWhenUsed="1" w:qFormat="1"/>
+    <w:lsdException w:name="heading 7" w:uiPriority="9" w:semiHidden="1" w:unhideWhenUsed="1" w:qFormat="1"/>
+    <w:lsdException w:name="heading 8" w:uiPriority="9" w:semiHidden="1" w:unhideWhenUsed="1" w:qFormat="1"/>
+    <w:lsdException w:name="heading 9" w:uiPriority="9" w:semiHidden="1" w:unhideWhenUsed="1" w:qFormat="1"/>
     <w:lsdException w:name="index 1" w:semiHidden="1" w:unhideWhenUsed="1"/>
     <w:lsdException w:name="index 2" w:semiHidden="1" w:unhideWhenUsed="1"/>
     <w:lsdException w:name="index 3" w:semiHidden="1" w:unhideWhenUsed="1"/>
@@ -233,22 +612,22 @@
     <w:lsdException w:name="index 7" w:semiHidden="1" w:unhideWhenUsed="1"/>
     <w:lsdException w:name="index 8" w:semiHidden="1" w:unhideWhenUsed="1"/>
     <w:lsdException w:name="index 9" w:semiHidden="1" w:unhideWhenUsed="1"/>
-    <w:lsdException w:name="toc 1" w:semiHidden="1" w:uiPriority="39" w:unhideWhenUsed="1"/>
-    <w:lsdException w:name="toc 2" w:semiHidden="1" w:uiPriority="39" w:unhideWhenUsed="1"/>
-    <w:lsdException w:name="toc 3" w:semiHidden="1" w:uiPriority="39" w:unhideWhenUsed="1"/>
-    <w:lsdException w:name="toc 4" w:semiHidden="1" w:uiPriority="39" w:unhideWhenUsed="1"/>
-    <w:lsdException w:name="toc 5" w:semiHidden="1" w:uiPriority="39" w:unhideWhenUsed="1"/>
-    <w:lsdException w:name="toc 6" w:semiHidden="1" w:uiPriority="39" w:unhideWhenUsed="1"/>
-    <w:lsdException w:name="toc 7" w:semiHidden="1" w:uiPriority="39" w:unhideWhenUsed="1"/>
-    <w:lsdException w:name="toc 8" w:semiHidden="1" w:uiPriority="39" w:unhideWhenUsed="1"/>
-    <w:lsdException w:name="toc 9" w:semiHidden="1" w:uiPriority="39" w:unhideWhenUsed="1"/>
+    <w:lsdException w:name="toc 1" w:uiPriority="39" w:semiHidden="1" w:unhideWhenUsed="1"/>
+    <w:lsdException w:name="toc 2" w:uiPriority="39" w:semiHidden="1" w:unhideWhenUsed="1"/>
+    <w:lsdException w:name="toc 3" w:uiPriority="39" w:semiHidden="1" w:unhideWhenUsed="1"/>
+    <w:lsdException w:name="toc 4" w:uiPriority="39" w:semiHidden="1" w:unhideWhenUsed="1"/>
+    <w:lsdException w:name="toc 5" w:uiPriority="39" w:semiHidden="1" w:unhideWhenUsed="1"/>
+    <w:lsdException w:name="toc 6" w:uiPriority="39" w:semiHidden="1" w:unhideWhenUsed="1"/>
+    <w:lsdException w:name="toc 7" w:uiPriority="39" w:semiHidden="1" w:unhideWhenUsed="1"/>
+    <w:lsdException w:name="toc 8" w:uiPriority="39" w:semiHidden="1" w:unhideWhenUsed="1"/>
+    <w:lsdException w:name="toc 9" w:uiPriority="39" w:semiHidden="1" w:unhideWhenUsed="1"/>
     <w:lsdException w:name="Normal Indent" w:semiHidden="1" w:unhideWhenUsed="1"/>
     <w:lsdException w:name="footnote text" w:semiHidden="1" w:unhideWhenUsed="1"/>
     <w:lsdException w:name="annotation text" w:semiHidden="1" w:unhideWhenUsed="1"/>
     <w:lsdException w:name="header" w:semiHidden="1" w:unhideWhenUsed="1"/>
     <w:lsdException w:name="footer" w:semiHidden="1" w:unhideWhenUsed="1"/>
     <w:lsdException w:name="index heading" w:semiHidden="1" w:unhideWhenUsed="1"/>
-    <w:lsdException w:name="caption" w:semiHidden="1" w:uiPriority="35" w:unhideWhenUsed="1" w:qFormat="1"/>
+    <w:lsdException w:name="caption" w:uiPriority="35" w:semiHidden="1" w:unhideWhenUsed="1" w:qFormat="1"/>
     <w:lsdException w:name="table of figures" w:semiHidden="1" w:unhideWhenUsed="1"/>
     <w:lsdException w:name="envelope address" w:semiHidden="1" w:unhideWhenUsed="1"/>
     <w:lsdException w:name="envelope return" w:semiHidden="1" w:unhideWhenUsed="1"/>
@@ -279,7 +658,7 @@
     <w:lsdException w:name="Title" w:uiPriority="10" w:qFormat="1"/>
     <w:lsdException w:name="Closing" w:semiHidden="1" w:unhideWhenUsed="1"/>
     <w:lsdException w:name="Signature" w:semiHidden="1" w:unhideWhenUsed="1"/>
-    <w:lsdException w:name="Default Paragraph Font" w:semiHidden="1" w:uiPriority="1" w:unhideWhenUsed="1"/>
+    <w:lsdException w:name="Default Paragraph Font" w:uiPriority="1" w:semiHidden="1" w:unhideWhenUsed="1"/>
     <w:lsdException w:name="Body Text" w:semiHidden="1" w:unhideWhenUsed="1"/>
     <w:lsdException w:name="Body Text Indent" w:semiHidden="1" w:unhideWhenUsed="1"/>
     <w:lsdException w:name="List Continue" w:semiHidden="1" w:unhideWhenUsed="1"/>
@@ -479,8 +858,8 @@
     <w:lsdException w:name="Subtle Reference" w:uiPriority="31" w:qFormat="1"/>
     <w:lsdException w:name="Intense Reference" w:uiPriority="32" w:qFormat="1"/>
     <w:lsdException w:name="Book Title" w:uiPriority="33" w:qFormat="1"/>
-    <w:lsdException w:name="Bibliography" w:semiHidden="1" w:uiPriority="37" w:unhideWhenUsed="1"/>
-    <w:lsdException w:name="TOC Heading" w:semiHidden="1" w:uiPriority="39" w:unhideWhenUsed="1" w:qFormat="1"/>
+    <w:lsdException w:name="Bibliography" w:uiPriority="37" w:semiHidden="1" w:unhideWhenUsed="1"/>
+    <w:lsdException w:name="TOC Heading" w:uiPriority="39" w:semiHidden="1" w:unhideWhenUsed="1" w:qFormat="1"/>
     <w:lsdException w:name="Plain Table 1" w:uiPriority="41"/>
     <w:lsdException w:name="Plain Table 2" w:uiPriority="42"/>
     <w:lsdException w:name="Plain Table 3" w:uiPriority="43"/>
@@ -591,15 +970,144 @@
     <w:lsdException w:name="Unresolved Mention" w:semiHidden="1" w:unhideWhenUsed="1"/>
     <w:lsdException w:name="Smart Link" w:semiHidden="1" w:unhideWhenUsed="1"/>
   </w:latentStyles>
-  <w:style w:type="paragraph" w:default="1" w:styleId="Normalny">
+  <w:style w:type="paragraph" w:styleId="Normal" w:default="1">
     <w:name w:val="Normal"/>
     <w:qFormat/>
+    <w:pPr>
+      <w:widowControl/>
+      <w:bidi w:val="0"/>
+      <w:spacing w:lineRule="auto" w:line="259" w:before="0" w:after="160"/>
+      <w:jc w:val="left"/>
+    </w:pPr>
+    <w:rPr>
+      <w:rFonts w:ascii="Calibri" w:hAnsi="Calibri" w:eastAsia="Calibri" w:cs="" w:asciiTheme="minorHAnsi" w:cstheme="minorBidi" w:eastAsiaTheme="minorHAnsi" w:hAnsiTheme="minorHAnsi"/>
+      <w:color w:val="auto"/>
+      <w:kern w:val="0"/>
+      <w:sz w:val="22"/>
+      <w:szCs w:val="22"/>
+      <w:lang w:val="pl-PL" w:eastAsia="en-US" w:bidi="ar-SA"/>
+    </w:rPr>
   </w:style>
-  <w:style w:type="character" w:default="1" w:styleId="Domylnaczcionkaakapitu">
+  <w:style w:type="character" w:styleId="DefaultParagraphFont" w:default="1">
     <w:name w:val="Default Paragraph Font"/>
     <w:uiPriority w:val="1"/>
     <w:semiHidden/>
     <w:unhideWhenUsed/>
+    <w:qFormat/>
+    <w:rPr/>
+  </w:style>
+  <w:style w:type="character" w:styleId="ListLabel1">
+    <w:name w:val="ListLabel 1"/>
+    <w:qFormat/>
+    <w:rPr>
+      <w:rFonts w:eastAsia="Calibri" w:cs=""/>
+    </w:rPr>
+  </w:style>
+  <w:style w:type="character" w:styleId="ListLabel2">
+    <w:name w:val="ListLabel 2"/>
+    <w:qFormat/>
+    <w:rPr>
+      <w:rFonts w:cs="Courier New"/>
+    </w:rPr>
+  </w:style>
+  <w:style w:type="character" w:styleId="ListLabel3">
+    <w:name w:val="ListLabel 3"/>
+    <w:qFormat/>
+    <w:rPr>
+      <w:rFonts w:cs="Courier New"/>
+    </w:rPr>
+  </w:style>
+  <w:style w:type="character" w:styleId="ListLabel4">
+    <w:name w:val="ListLabel 4"/>
+    <w:qFormat/>
+    <w:rPr>
+      <w:rFonts w:cs="Courier New"/>
+    </w:rPr>
+  </w:style>
+  <w:style w:type="character" w:styleId="Znakiwypunktowania">
+    <w:name w:val="Znaki wypunktowania"/>
+    <w:qFormat/>
+    <w:rPr>
+      <w:rFonts w:ascii="OpenSymbol" w:hAnsi="OpenSymbol" w:eastAsia="OpenSymbol" w:cs="OpenSymbol"/>
+    </w:rPr>
+  </w:style>
+  <w:style w:type="paragraph" w:styleId="Nagwek">
+    <w:name w:val="Nagłówek"/>
+    <w:basedOn w:val="Normal"/>
+    <w:next w:val="Tretekstu"/>
+    <w:qFormat/>
+    <w:pPr>
+      <w:keepNext w:val="true"/>
+      <w:spacing w:before="240" w:after="120"/>
+    </w:pPr>
+    <w:rPr>
+      <w:rFonts w:ascii="Liberation Sans" w:hAnsi="Liberation Sans" w:eastAsia="Noto Sans CJK SC" w:cs="Lohit Devanagari"/>
+      <w:sz w:val="28"/>
+      <w:szCs w:val="28"/>
+    </w:rPr>
+  </w:style>
+  <w:style w:type="paragraph" w:styleId="Tretekstu">
+    <w:name w:val="Body Text"/>
+    <w:basedOn w:val="Normal"/>
+    <w:pPr>
+      <w:spacing w:lineRule="auto" w:line="276" w:before="0" w:after="140"/>
+    </w:pPr>
+    <w:rPr/>
+  </w:style>
+  <w:style w:type="paragraph" w:styleId="Lista">
+    <w:name w:val="List"/>
+    <w:basedOn w:val="Tretekstu"/>
+    <w:pPr/>
+    <w:rPr>
+      <w:rFonts w:cs="Lohit Devanagari"/>
+    </w:rPr>
+  </w:style>
+  <w:style w:type="paragraph" w:styleId="Podpis">
+    <w:name w:val="Caption"/>
+    <w:basedOn w:val="Normal"/>
+    <w:qFormat/>
+    <w:pPr>
+      <w:suppressLineNumbers/>
+      <w:spacing w:before="120" w:after="120"/>
+    </w:pPr>
+    <w:rPr>
+      <w:rFonts w:cs="Lohit Devanagari"/>
+      <w:i/>
+      <w:iCs/>
+      <w:sz w:val="24"/>
+      <w:szCs w:val="24"/>
+    </w:rPr>
+  </w:style>
+  <w:style w:type="paragraph" w:styleId="Indeks">
+    <w:name w:val="Indeks"/>
+    <w:basedOn w:val="Normal"/>
+    <w:qFormat/>
+    <w:pPr>
+      <w:suppressLineNumbers/>
+    </w:pPr>
+    <w:rPr>
+      <w:rFonts w:cs="Lohit Devanagari"/>
+    </w:rPr>
+  </w:style>
+  <w:style w:type="paragraph" w:styleId="ListParagraph">
+    <w:name w:val="List Paragraph"/>
+    <w:basedOn w:val="Normal"/>
+    <w:uiPriority w:val="34"/>
+    <w:qFormat/>
+    <w:rsid w:val="006b5a74"/>
+    <w:pPr>
+      <w:spacing w:before="0" w:after="160"/>
+      <w:ind w:left="720" w:hanging="0"/>
+      <w:contextualSpacing/>
+    </w:pPr>
+    <w:rPr/>
+  </w:style>
+  <w:style w:type="numbering" w:styleId="NoList" w:default="1">
+    <w:name w:val="No List"/>
+    <w:uiPriority w:val="99"/>
+    <w:semiHidden/>
+    <w:unhideWhenUsed/>
+    <w:qFormat/>
   </w:style>
   <w:style w:type="table" w:default="1" w:styleId="Standardowy">
     <w:name w:val="Normal Table"/>
@@ -615,23 +1123,6 @@
         <w:right w:w="108" w:type="dxa"/>
       </w:tblCellMar>
     </w:tblPr>
-  </w:style>
-  <w:style w:type="numbering" w:default="1" w:styleId="Bezlisty">
-    <w:name w:val="No List"/>
-    <w:uiPriority w:val="99"/>
-    <w:semiHidden/>
-    <w:unhideWhenUsed/>
-  </w:style>
-  <w:style w:type="paragraph" w:styleId="Akapitzlist">
-    <w:name w:val="List Paragraph"/>
-    <w:basedOn w:val="Normalny"/>
-    <w:uiPriority w:val="34"/>
-    <w:qFormat/>
-    <w:rsid w:val="006B5A74"/>
-    <w:pPr>
-      <w:ind w:left="720"/>
-      <w:contextualSpacing/>
-    </w:pPr>
   </w:style>
 </w:styles>
 </file>

--- a/Oświadczenie współautorów o procentowym udziale w realizacji projektu.docx
+++ b/Oświadczenie współautorów o procentowym udziale w realizacji projektu.docx
@@ -1,12 +1,10 @@
 
 <file path=word/document.xml><?xml version="1.0" encoding="utf-8"?>
-<w:document xmlns:o="urn:schemas-microsoft-com:office:office" xmlns:r="http://schemas.openxmlformats.org/officeDocument/2006/relationships" xmlns:v="urn:schemas-microsoft-com:vml" xmlns:w="http://schemas.openxmlformats.org/wordprocessingml/2006/main" xmlns:w10="urn:schemas-microsoft-com:office:word" xmlns:wp="http://schemas.openxmlformats.org/drawingml/2006/wordprocessingDrawing" xmlns:wps="http://schemas.microsoft.com/office/word/2010/wordprocessingShape" xmlns:wpg="http://schemas.microsoft.com/office/word/2010/wordprocessingGroup" xmlns:mc="http://schemas.openxmlformats.org/markup-compatibility/2006" xmlns:wp14="http://schemas.microsoft.com/office/word/2010/wordprocessingDrawing" xmlns:w14="http://schemas.microsoft.com/office/word/2010/wordml" mc:Ignorable="w14 wp14">
+<w:document xmlns:wpc="http://schemas.microsoft.com/office/word/2010/wordprocessingCanvas" xmlns:cx="http://schemas.microsoft.com/office/drawing/2014/chartex" xmlns:cx1="http://schemas.microsoft.com/office/drawing/2015/9/8/chartex" xmlns:cx2="http://schemas.microsoft.com/office/drawing/2015/10/21/chartex" xmlns:cx3="http://schemas.microsoft.com/office/drawing/2016/5/9/chartex" xmlns:cx4="http://schemas.microsoft.com/office/drawing/2016/5/10/chartex" xmlns:cx5="http://schemas.microsoft.com/office/drawing/2016/5/11/chartex" xmlns:cx6="http://schemas.microsoft.com/office/drawing/2016/5/12/chartex" xmlns:cx7="http://schemas.microsoft.com/office/drawing/2016/5/13/chartex" xmlns:cx8="http://schemas.microsoft.com/office/drawing/2016/5/14/chartex" xmlns:mc="http://schemas.openxmlformats.org/markup-compatibility/2006" xmlns:aink="http://schemas.microsoft.com/office/drawing/2016/ink" xmlns:am3d="http://schemas.microsoft.com/office/drawing/2017/model3d" xmlns:o="urn:schemas-microsoft-com:office:office" xmlns:r="http://schemas.openxmlformats.org/officeDocument/2006/relationships" xmlns:m="http://schemas.openxmlformats.org/officeDocument/2006/math" xmlns:v="urn:schemas-microsoft-com:vml" xmlns:wp14="http://schemas.microsoft.com/office/word/2010/wordprocessingDrawing" xmlns:wp="http://schemas.openxmlformats.org/drawingml/2006/wordprocessingDrawing" xmlns:w10="urn:schemas-microsoft-com:office:word" xmlns:w="http://schemas.openxmlformats.org/wordprocessingml/2006/main" xmlns:w14="http://schemas.microsoft.com/office/word/2010/wordml" xmlns:w15="http://schemas.microsoft.com/office/word/2012/wordml" xmlns:w16cid="http://schemas.microsoft.com/office/word/2016/wordml/cid" xmlns:w16se="http://schemas.microsoft.com/office/word/2015/wordml/symex" xmlns:wpg="http://schemas.microsoft.com/office/word/2010/wordprocessingGroup" xmlns:wpi="http://schemas.microsoft.com/office/word/2010/wordprocessingInk" xmlns:wne="http://schemas.microsoft.com/office/word/2006/wordml" xmlns:wps="http://schemas.microsoft.com/office/word/2010/wordprocessingShape" mc:Ignorable="w14 w15 w16se w16cid wp14">
   <w:body>
     <w:p>
       <w:pPr>
-        <w:pStyle w:val="Normal"/>
         <w:rPr>
-          <w:b/>
           <w:b/>
           <w:bCs/>
           <w:sz w:val="28"/>
@@ -25,29 +23,25 @@
     </w:p>
     <w:p>
       <w:pPr>
-        <w:pStyle w:val="ListParagraph"/>
+        <w:pStyle w:val="Akapitzlist"/>
         <w:numPr>
           <w:ilvl w:val="0"/>
           <w:numId w:val="1"/>
         </w:numPr>
-        <w:rPr/>
-      </w:pPr>
-      <w:r>
-        <w:rPr/>
+      </w:pPr>
+      <w:r>
         <w:t>Stworzenie funkcjonalności eksportu oraz importu danych studentów między bazą danych, a plikiem CSV</w:t>
       </w:r>
     </w:p>
     <w:p>
       <w:pPr>
-        <w:pStyle w:val="ListParagraph"/>
+        <w:pStyle w:val="Akapitzlist"/>
         <w:numPr>
           <w:ilvl w:val="0"/>
           <w:numId w:val="1"/>
         </w:numPr>
-        <w:rPr/>
-      </w:pPr>
-      <w:r>
-        <w:rPr/>
+      </w:pPr>
+      <w:r>
         <w:t xml:space="preserve">Stworzenie dokumentacji HTML projektu typu </w:t>
       </w:r>
       <w:r>
@@ -60,34 +54,24 @@
     </w:p>
     <w:p>
       <w:pPr>
-        <w:pStyle w:val="ListParagraph"/>
+        <w:pStyle w:val="Akapitzlist"/>
         <w:numPr>
           <w:ilvl w:val="0"/>
           <w:numId w:val="1"/>
         </w:numPr>
-        <w:rPr/>
-      </w:pPr>
-      <w:r>
-        <w:rPr/>
+      </w:pPr>
+      <w:r>
         <w:t>Drobne korekty</w:t>
       </w:r>
     </w:p>
     <w:p>
       <w:pPr>
-        <w:pStyle w:val="ListParagraph"/>
-        <w:ind w:hanging="0"/>
-        <w:rPr/>
-      </w:pPr>
-      <w:r>
-        <w:rPr/>
-      </w:r>
-    </w:p>
-    <w:p>
-      <w:pPr>
-        <w:pStyle w:val="ListParagraph"/>
-        <w:ind w:hanging="0"/>
+        <w:pStyle w:val="Akapitzlist"/>
+      </w:pPr>
+    </w:p>
+    <w:p>
+      <w:pPr>
         <w:rPr>
-          <w:b/>
           <w:b/>
           <w:bCs/>
           <w:sz w:val="28"/>
@@ -106,228 +90,231 @@
     </w:p>
     <w:p>
       <w:pPr>
-        <w:pStyle w:val="ListParagraph"/>
+        <w:pStyle w:val="Akapitzlist"/>
         <w:numPr>
           <w:ilvl w:val="0"/>
           <w:numId w:val="2"/>
         </w:numPr>
-        <w:rPr>
-          <w:b w:val="false"/>
-          <w:b w:val="false"/>
-          <w:bCs w:val="false"/>
-          <w:sz w:val="22"/>
-          <w:szCs w:val="22"/>
-        </w:rPr>
-      </w:pPr>
-      <w:r>
-        <w:rPr>
-          <w:b w:val="false"/>
-          <w:bCs w:val="false"/>
-          <w:sz w:val="22"/>
-          <w:szCs w:val="22"/>
-        </w:rPr>
-        <w:t>Utworzenie biblioteki DatabaseClient odpowiedzialnej za komunikację z serwerem MS SQL</w:t>
-      </w:r>
-    </w:p>
-    <w:p>
-      <w:pPr>
-        <w:pStyle w:val="ListParagraph"/>
+      </w:pPr>
+      <w:r>
+        <w:t>U</w:t>
+      </w:r>
+      <w:r>
+        <w:t xml:space="preserve">tworzenie biblioteki </w:t>
+      </w:r>
+      <w:proofErr w:type="spellStart"/>
+      <w:r>
+        <w:t>DatabaseClient</w:t>
+      </w:r>
+      <w:proofErr w:type="spellEnd"/>
+      <w:r>
+        <w:t xml:space="preserve"> </w:t>
+      </w:r>
+      <w:r>
+        <w:t>odpowiedzialnej za komunikację z serwerem MS SQL</w:t>
+      </w:r>
+    </w:p>
+    <w:p>
+      <w:pPr>
+        <w:pStyle w:val="Akapitzlist"/>
         <w:numPr>
           <w:ilvl w:val="0"/>
           <w:numId w:val="2"/>
         </w:numPr>
+      </w:pPr>
+      <w:r>
+        <w:t>Wstępne utworzenie Layout-u w XAML oraz oprogramowanie funkcjonalności</w:t>
+      </w:r>
+      <w:r>
+        <w:t xml:space="preserve"> w aplikacji głównej (plik EXE)</w:t>
+      </w:r>
+    </w:p>
+    <w:p>
+      <w:pPr>
+        <w:pStyle w:val="Akapitzlist"/>
+      </w:pPr>
+    </w:p>
+    <w:p>
+      <w:pPr>
+        <w:pStyle w:val="Akapitzlist"/>
+      </w:pPr>
+    </w:p>
+    <w:p>
+      <w:pPr>
         <w:rPr>
-          <w:b w:val="false"/>
-          <w:b w:val="false"/>
-          <w:bCs w:val="false"/>
-          <w:sz w:val="22"/>
-          <w:szCs w:val="22"/>
+          <w:b/>
+          <w:sz w:val="28"/>
+          <w:szCs w:val="28"/>
         </w:rPr>
       </w:pPr>
       <w:r>
         <w:rPr>
-          <w:b w:val="false"/>
-          <w:bCs w:val="false"/>
-          <w:sz w:val="22"/>
-          <w:szCs w:val="22"/>
+          <w:b/>
+          <w:sz w:val="28"/>
+          <w:szCs w:val="28"/>
         </w:rPr>
-        <w:t>Wstępne utworzenie Layout-u w XAML oraz oprogramowanie funkcionalności w aplikacji głównej (plik EXE)</w:t>
-      </w:r>
-    </w:p>
-    <w:p>
-      <w:pPr>
-        <w:pStyle w:val="ListParagraph"/>
-        <w:ind w:hanging="0"/>
-        <w:rPr>
-          <w:b w:val="false"/>
-          <w:b w:val="false"/>
-          <w:bCs w:val="false"/>
-          <w:sz w:val="22"/>
-          <w:szCs w:val="22"/>
-        </w:rPr>
-      </w:pPr>
-      <w:r>
-        <w:rPr>
-          <w:b w:val="false"/>
-          <w:bCs w:val="false"/>
-          <w:sz w:val="22"/>
-          <w:szCs w:val="22"/>
-        </w:rPr>
-      </w:r>
-    </w:p>
-    <w:p>
-      <w:pPr>
-        <w:pStyle w:val="ListParagraph"/>
-        <w:spacing w:before="0" w:after="160"/>
-        <w:ind w:hanging="0"/>
-        <w:contextualSpacing/>
-        <w:rPr>
-          <w:b w:val="false"/>
-          <w:b w:val="false"/>
-          <w:bCs w:val="false"/>
-          <w:sz w:val="22"/>
-          <w:szCs w:val="22"/>
-        </w:rPr>
-      </w:pPr>
-      <w:r>
-        <w:rPr>
-          <w:b w:val="false"/>
-          <w:bCs w:val="false"/>
-          <w:sz w:val="22"/>
-          <w:szCs w:val="22"/>
-        </w:rPr>
+        <w:t>Jakub Firlej</w:t>
+      </w:r>
+      <w:bookmarkStart w:id="0" w:name="_GoBack"/>
+      <w:bookmarkEnd w:id="0"/>
+    </w:p>
+    <w:p>
+      <w:pPr>
+        <w:pStyle w:val="Akapitzlist"/>
+        <w:numPr>
+          <w:ilvl w:val="0"/>
+          <w:numId w:val="4"/>
+        </w:numPr>
+      </w:pPr>
+      <w:r>
+        <w:t>Opracowanie testów jednostkowych aplikacji</w:t>
+      </w:r>
+    </w:p>
+    <w:p>
+      <w:pPr>
+        <w:pStyle w:val="Akapitzlist"/>
+        <w:numPr>
+          <w:ilvl w:val="0"/>
+          <w:numId w:val="4"/>
+        </w:numPr>
+      </w:pPr>
+      <w:r>
+        <w:t xml:space="preserve">Projekt bazy SQL  </w:t>
+      </w:r>
+    </w:p>
+    <w:p>
+      <w:pPr>
+        <w:ind w:left="1080"/>
+      </w:pPr>
+    </w:p>
+    <w:p>
+      <w:pPr>
+        <w:ind w:left="1080"/>
+      </w:pPr>
+    </w:p>
+    <w:p>
+      <w:r>
         <w:t>Wygląd aplikacja jak również jej funkcje zostały przemyślane przez wszystkich członków zespołu.</w:t>
       </w:r>
     </w:p>
+    <w:p/>
+    <w:p>
+      <w:pPr>
+        <w:pStyle w:val="Akapitzlist"/>
+      </w:pPr>
+    </w:p>
     <w:sectPr>
-      <w:type w:val="nextPage"/>
       <w:pgSz w:w="11906" w:h="16838"/>
-      <w:pgMar w:left="1417" w:right="1417" w:header="0" w:top="1417" w:footer="0" w:bottom="1417" w:gutter="0"/>
-      <w:pgNumType w:fmt="decimal"/>
-      <w:formProt w:val="false"/>
-      <w:textDirection w:val="lrTb"/>
-      <w:docGrid w:type="default" w:linePitch="360" w:charSpace="4096"/>
+      <w:pgMar w:top="1417" w:right="1417" w:bottom="1417" w:left="1417" w:header="0" w:footer="0" w:gutter="0"/>
+      <w:cols w:space="708"/>
+      <w:formProt w:val="0"/>
+      <w:docGrid w:linePitch="360" w:charSpace="4096"/>
     </w:sectPr>
   </w:body>
 </w:document>
 </file>
 
 <file path=word/numbering.xml><?xml version="1.0" encoding="utf-8"?>
-<w:numbering xmlns:w="http://schemas.openxmlformats.org/wordprocessingml/2006/main" xmlns:o="urn:schemas-microsoft-com:office:office" xmlns:r="http://schemas.openxmlformats.org/officeDocument/2006/relationships" xmlns:v="urn:schemas-microsoft-com:vml">
-  <w:abstractNum w:abstractNumId="1">
+<w:numbering xmlns:wpc="http://schemas.microsoft.com/office/word/2010/wordprocessingCanvas" xmlns:cx="http://schemas.microsoft.com/office/drawing/2014/chartex" xmlns:cx1="http://schemas.microsoft.com/office/drawing/2015/9/8/chartex" xmlns:cx2="http://schemas.microsoft.com/office/drawing/2015/10/21/chartex" xmlns:cx3="http://schemas.microsoft.com/office/drawing/2016/5/9/chartex" xmlns:cx4="http://schemas.microsoft.com/office/drawing/2016/5/10/chartex" xmlns:cx5="http://schemas.microsoft.com/office/drawing/2016/5/11/chartex" xmlns:cx6="http://schemas.microsoft.com/office/drawing/2016/5/12/chartex" xmlns:cx7="http://schemas.microsoft.com/office/drawing/2016/5/13/chartex" xmlns:cx8="http://schemas.microsoft.com/office/drawing/2016/5/14/chartex" xmlns:mc="http://schemas.openxmlformats.org/markup-compatibility/2006" xmlns:aink="http://schemas.microsoft.com/office/drawing/2016/ink" xmlns:am3d="http://schemas.microsoft.com/office/drawing/2017/model3d" xmlns:o="urn:schemas-microsoft-com:office:office" xmlns:r="http://schemas.openxmlformats.org/officeDocument/2006/relationships" xmlns:m="http://schemas.openxmlformats.org/officeDocument/2006/math" xmlns:v="urn:schemas-microsoft-com:vml" xmlns:wp14="http://schemas.microsoft.com/office/word/2010/wordprocessingDrawing" xmlns:wp="http://schemas.openxmlformats.org/drawingml/2006/wordprocessingDrawing" xmlns:w10="urn:schemas-microsoft-com:office:word" xmlns:w="http://schemas.openxmlformats.org/wordprocessingml/2006/main" xmlns:w14="http://schemas.microsoft.com/office/word/2010/wordml" xmlns:w15="http://schemas.microsoft.com/office/word/2012/wordml" xmlns:w16cid="http://schemas.microsoft.com/office/word/2016/wordml/cid" xmlns:w16se="http://schemas.microsoft.com/office/word/2015/wordml/symex" xmlns:wpg="http://schemas.microsoft.com/office/word/2010/wordprocessingGroup" xmlns:wpi="http://schemas.microsoft.com/office/word/2010/wordprocessingInk" xmlns:wne="http://schemas.microsoft.com/office/word/2006/wordml" xmlns:wps="http://schemas.microsoft.com/office/word/2010/wordprocessingShape" mc:Ignorable="w14 w15 w16se w16cid wp14">
+  <w:abstractNum w:abstractNumId="0" w15:restartNumberingAfterBreak="0">
+    <w:nsid w:val="50BB6B43"/>
+    <w:multiLevelType w:val="multilevel"/>
+    <w:tmpl w:val="65B4256A"/>
     <w:lvl w:ilvl="0">
-      <w:numFmt w:val="bullet"/>
-      <w:lvlText w:val=""/>
-      <w:lvlJc w:val="left"/>
-      <w:pPr>
-        <w:ind w:left="720" w:hanging="360"/>
-      </w:pPr>
-      <w:rPr>
-        <w:rFonts w:ascii="Symbol" w:hAnsi="Symbol" w:cs="Symbol" w:hint="default"/>
-        <w:rFonts w:cs=""/>
-      </w:rPr>
+      <w:start w:val="1"/>
+      <w:numFmt w:val="none"/>
+      <w:suff w:val="nothing"/>
+      <w:lvlText w:val=""/>
+      <w:lvlJc w:val="left"/>
+      <w:pPr>
+        <w:ind w:left="0" w:firstLine="0"/>
+      </w:pPr>
     </w:lvl>
     <w:lvl w:ilvl="1">
       <w:start w:val="1"/>
-      <w:numFmt w:val="bullet"/>
-      <w:lvlText w:val="o"/>
-      <w:lvlJc w:val="left"/>
-      <w:pPr>
-        <w:ind w:left="1440" w:hanging="360"/>
-      </w:pPr>
-      <w:rPr>
-        <w:rFonts w:ascii="Courier New" w:hAnsi="Courier New" w:cs="Courier New" w:hint="default"/>
-        <w:rFonts w:cs="Courier New"/>
-      </w:rPr>
+      <w:numFmt w:val="none"/>
+      <w:suff w:val="nothing"/>
+      <w:lvlText w:val=""/>
+      <w:lvlJc w:val="left"/>
+      <w:pPr>
+        <w:ind w:left="0" w:firstLine="0"/>
+      </w:pPr>
     </w:lvl>
     <w:lvl w:ilvl="2">
       <w:start w:val="1"/>
-      <w:numFmt w:val="bullet"/>
-      <w:lvlText w:val=""/>
-      <w:lvlJc w:val="left"/>
-      <w:pPr>
-        <w:ind w:left="2160" w:hanging="360"/>
-      </w:pPr>
-      <w:rPr>
-        <w:rFonts w:ascii="Wingdings" w:hAnsi="Wingdings" w:cs="Wingdings" w:hint="default"/>
-      </w:rPr>
+      <w:numFmt w:val="none"/>
+      <w:suff w:val="nothing"/>
+      <w:lvlText w:val=""/>
+      <w:lvlJc w:val="left"/>
+      <w:pPr>
+        <w:ind w:left="0" w:firstLine="0"/>
+      </w:pPr>
     </w:lvl>
     <w:lvl w:ilvl="3">
       <w:start w:val="1"/>
-      <w:numFmt w:val="bullet"/>
-      <w:lvlText w:val=""/>
-      <w:lvlJc w:val="left"/>
-      <w:pPr>
-        <w:ind w:left="2880" w:hanging="360"/>
-      </w:pPr>
-      <w:rPr>
-        <w:rFonts w:ascii="Symbol" w:hAnsi="Symbol" w:cs="Symbol" w:hint="default"/>
-      </w:rPr>
+      <w:numFmt w:val="none"/>
+      <w:suff w:val="nothing"/>
+      <w:lvlText w:val=""/>
+      <w:lvlJc w:val="left"/>
+      <w:pPr>
+        <w:ind w:left="0" w:firstLine="0"/>
+      </w:pPr>
     </w:lvl>
     <w:lvl w:ilvl="4">
       <w:start w:val="1"/>
-      <w:numFmt w:val="bullet"/>
-      <w:lvlText w:val="o"/>
-      <w:lvlJc w:val="left"/>
-      <w:pPr>
-        <w:ind w:left="3600" w:hanging="360"/>
-      </w:pPr>
-      <w:rPr>
-        <w:rFonts w:ascii="Courier New" w:hAnsi="Courier New" w:cs="Courier New" w:hint="default"/>
-        <w:rFonts w:cs="Courier New"/>
-      </w:rPr>
+      <w:numFmt w:val="none"/>
+      <w:suff w:val="nothing"/>
+      <w:lvlText w:val=""/>
+      <w:lvlJc w:val="left"/>
+      <w:pPr>
+        <w:ind w:left="0" w:firstLine="0"/>
+      </w:pPr>
     </w:lvl>
     <w:lvl w:ilvl="5">
       <w:start w:val="1"/>
-      <w:numFmt w:val="bullet"/>
-      <w:lvlText w:val=""/>
-      <w:lvlJc w:val="left"/>
-      <w:pPr>
-        <w:ind w:left="4320" w:hanging="360"/>
-      </w:pPr>
-      <w:rPr>
-        <w:rFonts w:ascii="Wingdings" w:hAnsi="Wingdings" w:cs="Wingdings" w:hint="default"/>
-      </w:rPr>
+      <w:numFmt w:val="none"/>
+      <w:suff w:val="nothing"/>
+      <w:lvlText w:val=""/>
+      <w:lvlJc w:val="left"/>
+      <w:pPr>
+        <w:ind w:left="0" w:firstLine="0"/>
+      </w:pPr>
     </w:lvl>
     <w:lvl w:ilvl="6">
       <w:start w:val="1"/>
-      <w:numFmt w:val="bullet"/>
-      <w:lvlText w:val=""/>
-      <w:lvlJc w:val="left"/>
-      <w:pPr>
-        <w:ind w:left="5040" w:hanging="360"/>
-      </w:pPr>
-      <w:rPr>
-        <w:rFonts w:ascii="Symbol" w:hAnsi="Symbol" w:cs="Symbol" w:hint="default"/>
-      </w:rPr>
+      <w:numFmt w:val="none"/>
+      <w:suff w:val="nothing"/>
+      <w:lvlText w:val=""/>
+      <w:lvlJc w:val="left"/>
+      <w:pPr>
+        <w:ind w:left="0" w:firstLine="0"/>
+      </w:pPr>
     </w:lvl>
     <w:lvl w:ilvl="7">
       <w:start w:val="1"/>
-      <w:numFmt w:val="bullet"/>
-      <w:lvlText w:val="o"/>
-      <w:lvlJc w:val="left"/>
-      <w:pPr>
-        <w:ind w:left="5760" w:hanging="360"/>
-      </w:pPr>
-      <w:rPr>
-        <w:rFonts w:ascii="Courier New" w:hAnsi="Courier New" w:cs="Courier New" w:hint="default"/>
-        <w:rFonts w:cs="Courier New"/>
-      </w:rPr>
+      <w:numFmt w:val="none"/>
+      <w:suff w:val="nothing"/>
+      <w:lvlText w:val=""/>
+      <w:lvlJc w:val="left"/>
+      <w:pPr>
+        <w:ind w:left="0" w:firstLine="0"/>
+      </w:pPr>
     </w:lvl>
     <w:lvl w:ilvl="8">
       <w:start w:val="1"/>
-      <w:numFmt w:val="bullet"/>
-      <w:lvlText w:val=""/>
-      <w:lvlJc w:val="left"/>
-      <w:pPr>
-        <w:ind w:left="6480" w:hanging="360"/>
-      </w:pPr>
-      <w:rPr>
-        <w:rFonts w:ascii="Wingdings" w:hAnsi="Wingdings" w:cs="Wingdings" w:hint="default"/>
-      </w:rPr>
+      <w:numFmt w:val="none"/>
+      <w:suff w:val="nothing"/>
+      <w:lvlText w:val=""/>
+      <w:lvlJc w:val="left"/>
+      <w:pPr>
+        <w:ind w:left="0" w:firstLine="0"/>
+      </w:pPr>
     </w:lvl>
   </w:abstractNum>
-  <w:abstractNum w:abstractNumId="2">
+  <w:abstractNum w:abstractNumId="1" w15:restartNumberingAfterBreak="0">
+    <w:nsid w:val="57E947CC"/>
+    <w:multiLevelType w:val="multilevel"/>
+    <w:tmpl w:val="207ED01E"/>
     <w:lvl w:ilvl="0">
       <w:start w:val="1"/>
       <w:numFmt w:val="bullet"/>
@@ -340,8 +327,7 @@
         <w:ind w:left="720" w:hanging="360"/>
       </w:pPr>
       <w:rPr>
-        <w:rFonts w:ascii="Symbol" w:hAnsi="Symbol" w:cs="Symbol" w:hint="default"/>
-        <w:rFonts w:cs="OpenSymbol"/>
+        <w:rFonts w:ascii="Symbol" w:hAnsi="Symbol" w:cs="OpenSymbol" w:hint="default"/>
       </w:rPr>
     </w:lvl>
     <w:lvl w:ilvl="1">
@@ -357,7 +343,6 @@
       </w:pPr>
       <w:rPr>
         <w:rFonts w:ascii="OpenSymbol" w:hAnsi="OpenSymbol" w:cs="OpenSymbol" w:hint="default"/>
-        <w:rFonts w:cs="OpenSymbol"/>
       </w:rPr>
     </w:lvl>
     <w:lvl w:ilvl="2">
@@ -373,7 +358,6 @@
       </w:pPr>
       <w:rPr>
         <w:rFonts w:ascii="OpenSymbol" w:hAnsi="OpenSymbol" w:cs="OpenSymbol" w:hint="default"/>
-        <w:rFonts w:cs="OpenSymbol"/>
       </w:rPr>
     </w:lvl>
     <w:lvl w:ilvl="3">
@@ -388,8 +372,7 @@
         <w:ind w:left="1800" w:hanging="360"/>
       </w:pPr>
       <w:rPr>
-        <w:rFonts w:ascii="Symbol" w:hAnsi="Symbol" w:cs="Symbol" w:hint="default"/>
-        <w:rFonts w:cs="OpenSymbol"/>
+        <w:rFonts w:ascii="Symbol" w:hAnsi="Symbol" w:cs="OpenSymbol" w:hint="default"/>
       </w:rPr>
     </w:lvl>
     <w:lvl w:ilvl="4">
@@ -405,7 +388,6 @@
       </w:pPr>
       <w:rPr>
         <w:rFonts w:ascii="OpenSymbol" w:hAnsi="OpenSymbol" w:cs="OpenSymbol" w:hint="default"/>
-        <w:rFonts w:cs="OpenSymbol"/>
       </w:rPr>
     </w:lvl>
     <w:lvl w:ilvl="5">
@@ -421,7 +403,6 @@
       </w:pPr>
       <w:rPr>
         <w:rFonts w:ascii="OpenSymbol" w:hAnsi="OpenSymbol" w:cs="OpenSymbol" w:hint="default"/>
-        <w:rFonts w:cs="OpenSymbol"/>
       </w:rPr>
     </w:lvl>
     <w:lvl w:ilvl="6">
@@ -436,8 +417,7 @@
         <w:ind w:left="2880" w:hanging="360"/>
       </w:pPr>
       <w:rPr>
-        <w:rFonts w:ascii="Symbol" w:hAnsi="Symbol" w:cs="Symbol" w:hint="default"/>
-        <w:rFonts w:cs="OpenSymbol"/>
+        <w:rFonts w:ascii="Symbol" w:hAnsi="Symbol" w:cs="OpenSymbol" w:hint="default"/>
       </w:rPr>
     </w:lvl>
     <w:lvl w:ilvl="7">
@@ -453,7 +433,6 @@
       </w:pPr>
       <w:rPr>
         <w:rFonts w:ascii="OpenSymbol" w:hAnsi="OpenSymbol" w:cs="OpenSymbol" w:hint="default"/>
-        <w:rFonts w:cs="OpenSymbol"/>
       </w:rPr>
     </w:lvl>
     <w:lvl w:ilvl="8">
@@ -469,140 +448,273 @@
       </w:pPr>
       <w:rPr>
         <w:rFonts w:ascii="OpenSymbol" w:hAnsi="OpenSymbol" w:cs="OpenSymbol" w:hint="default"/>
-        <w:rFonts w:cs="OpenSymbol"/>
       </w:rPr>
     </w:lvl>
   </w:abstractNum>
-  <w:abstractNum w:abstractNumId="3">
+  <w:abstractNum w:abstractNumId="2" w15:restartNumberingAfterBreak="0">
+    <w:nsid w:val="6D38470C"/>
+    <w:multiLevelType w:val="hybridMultilevel"/>
+    <w:tmpl w:val="BFB05976"/>
+    <w:lvl w:ilvl="0" w:tplc="04150001">
+      <w:start w:val="1"/>
+      <w:numFmt w:val="bullet"/>
+      <w:lvlText w:val=""/>
+      <w:lvlJc w:val="left"/>
+      <w:pPr>
+        <w:ind w:left="1440" w:hanging="360"/>
+      </w:pPr>
+      <w:rPr>
+        <w:rFonts w:ascii="Symbol" w:hAnsi="Symbol" w:hint="default"/>
+      </w:rPr>
+    </w:lvl>
+    <w:lvl w:ilvl="1" w:tplc="04150003" w:tentative="1">
+      <w:start w:val="1"/>
+      <w:numFmt w:val="bullet"/>
+      <w:lvlText w:val="o"/>
+      <w:lvlJc w:val="left"/>
+      <w:pPr>
+        <w:ind w:left="2160" w:hanging="360"/>
+      </w:pPr>
+      <w:rPr>
+        <w:rFonts w:ascii="Courier New" w:hAnsi="Courier New" w:cs="Courier New" w:hint="default"/>
+      </w:rPr>
+    </w:lvl>
+    <w:lvl w:ilvl="2" w:tplc="04150005" w:tentative="1">
+      <w:start w:val="1"/>
+      <w:numFmt w:val="bullet"/>
+      <w:lvlText w:val=""/>
+      <w:lvlJc w:val="left"/>
+      <w:pPr>
+        <w:ind w:left="2880" w:hanging="360"/>
+      </w:pPr>
+      <w:rPr>
+        <w:rFonts w:ascii="Wingdings" w:hAnsi="Wingdings" w:hint="default"/>
+      </w:rPr>
+    </w:lvl>
+    <w:lvl w:ilvl="3" w:tplc="04150001" w:tentative="1">
+      <w:start w:val="1"/>
+      <w:numFmt w:val="bullet"/>
+      <w:lvlText w:val=""/>
+      <w:lvlJc w:val="left"/>
+      <w:pPr>
+        <w:ind w:left="3600" w:hanging="360"/>
+      </w:pPr>
+      <w:rPr>
+        <w:rFonts w:ascii="Symbol" w:hAnsi="Symbol" w:hint="default"/>
+      </w:rPr>
+    </w:lvl>
+    <w:lvl w:ilvl="4" w:tplc="04150003" w:tentative="1">
+      <w:start w:val="1"/>
+      <w:numFmt w:val="bullet"/>
+      <w:lvlText w:val="o"/>
+      <w:lvlJc w:val="left"/>
+      <w:pPr>
+        <w:ind w:left="4320" w:hanging="360"/>
+      </w:pPr>
+      <w:rPr>
+        <w:rFonts w:ascii="Courier New" w:hAnsi="Courier New" w:cs="Courier New" w:hint="default"/>
+      </w:rPr>
+    </w:lvl>
+    <w:lvl w:ilvl="5" w:tplc="04150005" w:tentative="1">
+      <w:start w:val="1"/>
+      <w:numFmt w:val="bullet"/>
+      <w:lvlText w:val=""/>
+      <w:lvlJc w:val="left"/>
+      <w:pPr>
+        <w:ind w:left="5040" w:hanging="360"/>
+      </w:pPr>
+      <w:rPr>
+        <w:rFonts w:ascii="Wingdings" w:hAnsi="Wingdings" w:hint="default"/>
+      </w:rPr>
+    </w:lvl>
+    <w:lvl w:ilvl="6" w:tplc="04150001" w:tentative="1">
+      <w:start w:val="1"/>
+      <w:numFmt w:val="bullet"/>
+      <w:lvlText w:val=""/>
+      <w:lvlJc w:val="left"/>
+      <w:pPr>
+        <w:ind w:left="5760" w:hanging="360"/>
+      </w:pPr>
+      <w:rPr>
+        <w:rFonts w:ascii="Symbol" w:hAnsi="Symbol" w:hint="default"/>
+      </w:rPr>
+    </w:lvl>
+    <w:lvl w:ilvl="7" w:tplc="04150003" w:tentative="1">
+      <w:start w:val="1"/>
+      <w:numFmt w:val="bullet"/>
+      <w:lvlText w:val="o"/>
+      <w:lvlJc w:val="left"/>
+      <w:pPr>
+        <w:ind w:left="6480" w:hanging="360"/>
+      </w:pPr>
+      <w:rPr>
+        <w:rFonts w:ascii="Courier New" w:hAnsi="Courier New" w:cs="Courier New" w:hint="default"/>
+      </w:rPr>
+    </w:lvl>
+    <w:lvl w:ilvl="8" w:tplc="04150005" w:tentative="1">
+      <w:start w:val="1"/>
+      <w:numFmt w:val="bullet"/>
+      <w:lvlText w:val=""/>
+      <w:lvlJc w:val="left"/>
+      <w:pPr>
+        <w:ind w:left="7200" w:hanging="360"/>
+      </w:pPr>
+      <w:rPr>
+        <w:rFonts w:ascii="Wingdings" w:hAnsi="Wingdings" w:hint="default"/>
+      </w:rPr>
+    </w:lvl>
+  </w:abstractNum>
+  <w:abstractNum w:abstractNumId="3" w15:restartNumberingAfterBreak="0">
+    <w:nsid w:val="7CC26B8F"/>
+    <w:multiLevelType w:val="multilevel"/>
+    <w:tmpl w:val="2FE0F9CC"/>
     <w:lvl w:ilvl="0">
-      <w:start w:val="1"/>
-      <w:numFmt w:val="none"/>
-      <w:suff w:val="nothing"/>
-      <w:lvlText w:val=""/>
-      <w:lvlJc w:val="left"/>
-      <w:pPr>
-        <w:ind w:left="0" w:hanging="0"/>
-      </w:pPr>
+      <w:numFmt w:val="bullet"/>
+      <w:lvlText w:val=""/>
+      <w:lvlJc w:val="left"/>
+      <w:pPr>
+        <w:ind w:left="720" w:hanging="360"/>
+      </w:pPr>
+      <w:rPr>
+        <w:rFonts w:ascii="Symbol" w:hAnsi="Symbol" w:cs="Symbol" w:hint="default"/>
+      </w:rPr>
     </w:lvl>
     <w:lvl w:ilvl="1">
       <w:start w:val="1"/>
-      <w:numFmt w:val="none"/>
-      <w:suff w:val="nothing"/>
-      <w:lvlText w:val=""/>
-      <w:lvlJc w:val="left"/>
-      <w:pPr>
-        <w:ind w:left="0" w:hanging="0"/>
-      </w:pPr>
+      <w:numFmt w:val="bullet"/>
+      <w:lvlText w:val="o"/>
+      <w:lvlJc w:val="left"/>
+      <w:pPr>
+        <w:ind w:left="1440" w:hanging="360"/>
+      </w:pPr>
+      <w:rPr>
+        <w:rFonts w:ascii="Courier New" w:hAnsi="Courier New" w:cs="Courier New" w:hint="default"/>
+      </w:rPr>
     </w:lvl>
     <w:lvl w:ilvl="2">
       <w:start w:val="1"/>
-      <w:numFmt w:val="none"/>
-      <w:suff w:val="nothing"/>
-      <w:lvlText w:val=""/>
-      <w:lvlJc w:val="left"/>
-      <w:pPr>
-        <w:ind w:left="0" w:hanging="0"/>
-      </w:pPr>
+      <w:numFmt w:val="bullet"/>
+      <w:lvlText w:val=""/>
+      <w:lvlJc w:val="left"/>
+      <w:pPr>
+        <w:ind w:left="2160" w:hanging="360"/>
+      </w:pPr>
+      <w:rPr>
+        <w:rFonts w:ascii="Wingdings" w:hAnsi="Wingdings" w:cs="Wingdings" w:hint="default"/>
+      </w:rPr>
     </w:lvl>
     <w:lvl w:ilvl="3">
       <w:start w:val="1"/>
-      <w:numFmt w:val="none"/>
-      <w:suff w:val="nothing"/>
-      <w:lvlText w:val=""/>
-      <w:lvlJc w:val="left"/>
-      <w:pPr>
-        <w:ind w:left="0" w:hanging="0"/>
-      </w:pPr>
+      <w:numFmt w:val="bullet"/>
+      <w:lvlText w:val=""/>
+      <w:lvlJc w:val="left"/>
+      <w:pPr>
+        <w:ind w:left="2880" w:hanging="360"/>
+      </w:pPr>
+      <w:rPr>
+        <w:rFonts w:ascii="Symbol" w:hAnsi="Symbol" w:cs="Symbol" w:hint="default"/>
+      </w:rPr>
     </w:lvl>
     <w:lvl w:ilvl="4">
       <w:start w:val="1"/>
-      <w:numFmt w:val="none"/>
-      <w:suff w:val="nothing"/>
-      <w:lvlText w:val=""/>
-      <w:lvlJc w:val="left"/>
-      <w:pPr>
-        <w:ind w:left="0" w:hanging="0"/>
-      </w:pPr>
+      <w:numFmt w:val="bullet"/>
+      <w:lvlText w:val="o"/>
+      <w:lvlJc w:val="left"/>
+      <w:pPr>
+        <w:ind w:left="3600" w:hanging="360"/>
+      </w:pPr>
+      <w:rPr>
+        <w:rFonts w:ascii="Courier New" w:hAnsi="Courier New" w:cs="Courier New" w:hint="default"/>
+      </w:rPr>
     </w:lvl>
     <w:lvl w:ilvl="5">
       <w:start w:val="1"/>
-      <w:numFmt w:val="none"/>
-      <w:suff w:val="nothing"/>
-      <w:lvlText w:val=""/>
-      <w:lvlJc w:val="left"/>
-      <w:pPr>
-        <w:ind w:left="0" w:hanging="0"/>
-      </w:pPr>
+      <w:numFmt w:val="bullet"/>
+      <w:lvlText w:val=""/>
+      <w:lvlJc w:val="left"/>
+      <w:pPr>
+        <w:ind w:left="4320" w:hanging="360"/>
+      </w:pPr>
+      <w:rPr>
+        <w:rFonts w:ascii="Wingdings" w:hAnsi="Wingdings" w:cs="Wingdings" w:hint="default"/>
+      </w:rPr>
     </w:lvl>
     <w:lvl w:ilvl="6">
       <w:start w:val="1"/>
-      <w:numFmt w:val="none"/>
-      <w:suff w:val="nothing"/>
-      <w:lvlText w:val=""/>
-      <w:lvlJc w:val="left"/>
-      <w:pPr>
-        <w:ind w:left="0" w:hanging="0"/>
-      </w:pPr>
+      <w:numFmt w:val="bullet"/>
+      <w:lvlText w:val=""/>
+      <w:lvlJc w:val="left"/>
+      <w:pPr>
+        <w:ind w:left="5040" w:hanging="360"/>
+      </w:pPr>
+      <w:rPr>
+        <w:rFonts w:ascii="Symbol" w:hAnsi="Symbol" w:cs="Symbol" w:hint="default"/>
+      </w:rPr>
     </w:lvl>
     <w:lvl w:ilvl="7">
       <w:start w:val="1"/>
-      <w:numFmt w:val="none"/>
-      <w:suff w:val="nothing"/>
-      <w:lvlText w:val=""/>
-      <w:lvlJc w:val="left"/>
-      <w:pPr>
-        <w:ind w:left="0" w:hanging="0"/>
-      </w:pPr>
+      <w:numFmt w:val="bullet"/>
+      <w:lvlText w:val="o"/>
+      <w:lvlJc w:val="left"/>
+      <w:pPr>
+        <w:ind w:left="5760" w:hanging="360"/>
+      </w:pPr>
+      <w:rPr>
+        <w:rFonts w:ascii="Courier New" w:hAnsi="Courier New" w:cs="Courier New" w:hint="default"/>
+      </w:rPr>
     </w:lvl>
     <w:lvl w:ilvl="8">
       <w:start w:val="1"/>
-      <w:numFmt w:val="none"/>
-      <w:suff w:val="nothing"/>
-      <w:lvlText w:val=""/>
-      <w:lvlJc w:val="left"/>
-      <w:pPr>
-        <w:ind w:left="0" w:hanging="0"/>
-      </w:pPr>
+      <w:numFmt w:val="bullet"/>
+      <w:lvlText w:val=""/>
+      <w:lvlJc w:val="left"/>
+      <w:pPr>
+        <w:ind w:left="6480" w:hanging="360"/>
+      </w:pPr>
+      <w:rPr>
+        <w:rFonts w:ascii="Wingdings" w:hAnsi="Wingdings" w:cs="Wingdings" w:hint="default"/>
+      </w:rPr>
     </w:lvl>
   </w:abstractNum>
   <w:num w:numId="1">
+    <w:abstractNumId w:val="3"/>
+  </w:num>
+  <w:num w:numId="2">
     <w:abstractNumId w:val="1"/>
   </w:num>
-  <w:num w:numId="2">
+  <w:num w:numId="3">
+    <w:abstractNumId w:val="0"/>
+  </w:num>
+  <w:num w:numId="4">
     <w:abstractNumId w:val="2"/>
-  </w:num>
-  <w:num w:numId="3">
-    <w:abstractNumId w:val="3"/>
   </w:num>
 </w:numbering>
 </file>
 
 <file path=word/styles.xml><?xml version="1.0" encoding="utf-8"?>
-<w:styles xmlns:w="http://schemas.openxmlformats.org/wordprocessingml/2006/main" xmlns:w14="http://schemas.microsoft.com/office/word/2010/wordml" xmlns:mc="http://schemas.openxmlformats.org/markup-compatibility/2006" mc:Ignorable="w14">
+<w:styles xmlns:mc="http://schemas.openxmlformats.org/markup-compatibility/2006" xmlns:r="http://schemas.openxmlformats.org/officeDocument/2006/relationships" xmlns:w="http://schemas.openxmlformats.org/wordprocessingml/2006/main" xmlns:w14="http://schemas.microsoft.com/office/word/2010/wordml" xmlns:w15="http://schemas.microsoft.com/office/word/2012/wordml" xmlns:w16cid="http://schemas.microsoft.com/office/word/2016/wordml/cid" xmlns:w16se="http://schemas.microsoft.com/office/word/2015/wordml/symex" mc:Ignorable="w14 w15 w16se w16cid">
   <w:docDefaults>
     <w:rPrDefault>
       <w:rPr>
-        <w:rFonts w:ascii="Calibri" w:hAnsi="Calibri" w:eastAsia="Calibri" w:cs="" w:asciiTheme="minorHAnsi" w:cstheme="minorBidi" w:eastAsiaTheme="minorHAnsi" w:hAnsiTheme="minorHAnsi"/>
+        <w:rFonts w:asciiTheme="minorHAnsi" w:eastAsiaTheme="minorHAnsi" w:hAnsiTheme="minorHAnsi" w:cstheme="minorBidi"/>
         <w:sz w:val="22"/>
         <w:szCs w:val="22"/>
         <w:lang w:val="pl-PL" w:eastAsia="en-US" w:bidi="ar-SA"/>
       </w:rPr>
     </w:rPrDefault>
-    <w:pPrDefault>
-      <w:pPr/>
-    </w:pPrDefault>
+    <w:pPrDefault/>
   </w:docDefaults>
-  <w:latentStyles w:defLockedState="0" w:defUIPriority="99" w:defSemiHidden="0" w:defUnhideWhenUsed="0" w:defQFormat="0" w:count="376">
+  <w:latentStyles w:defLockedState="0" w:defUIPriority="99" w:defSemiHidden="0" w:defUnhideWhenUsed="0" w:defQFormat="0" w:count="375">
     <w:lsdException w:name="Normal" w:uiPriority="0" w:qFormat="1"/>
     <w:lsdException w:name="heading 1" w:uiPriority="9" w:qFormat="1"/>
-    <w:lsdException w:name="heading 2" w:uiPriority="9" w:semiHidden="1" w:unhideWhenUsed="1" w:qFormat="1"/>
-    <w:lsdException w:name="heading 3" w:uiPriority="9" w:semiHidden="1" w:unhideWhenUsed="1" w:qFormat="1"/>
-    <w:lsdException w:name="heading 4" w:uiPriority="9" w:semiHidden="1" w:unhideWhenUsed="1" w:qFormat="1"/>
-    <w:lsdException w:name="heading 5" w:uiPriority="9" w:semiHidden="1" w:unhideWhenUsed="1" w:qFormat="1"/>
-    <w:lsdException w:name="heading 6" w:uiPriority="9" w:semiHidden="1" w:unhideWhenUsed="1" w:qFormat="1"/>
-    <w:lsdException w:name="heading 7" w:uiPriority="9" w:semiHidden="1" w:unhideWhenUsed="1" w:qFormat="1"/>
-    <w:lsdException w:name="heading 8" w:uiPriority="9" w:semiHidden="1" w:unhideWhenUsed="1" w:qFormat="1"/>
-    <w:lsdException w:name="heading 9" w:uiPriority="9" w:semiHidden="1" w:unhideWhenUsed="1" w:qFormat="1"/>
+    <w:lsdException w:name="heading 2" w:semiHidden="1" w:uiPriority="9" w:unhideWhenUsed="1" w:qFormat="1"/>
+    <w:lsdException w:name="heading 3" w:semiHidden="1" w:uiPriority="9" w:unhideWhenUsed="1" w:qFormat="1"/>
+    <w:lsdException w:name="heading 4" w:semiHidden="1" w:uiPriority="9" w:unhideWhenUsed="1" w:qFormat="1"/>
+    <w:lsdException w:name="heading 5" w:semiHidden="1" w:uiPriority="9" w:unhideWhenUsed="1" w:qFormat="1"/>
+    <w:lsdException w:name="heading 6" w:semiHidden="1" w:uiPriority="9" w:unhideWhenUsed="1" w:qFormat="1"/>
+    <w:lsdException w:name="heading 7" w:semiHidden="1" w:uiPriority="9" w:unhideWhenUsed="1" w:qFormat="1"/>
+    <w:lsdException w:name="heading 8" w:semiHidden="1" w:uiPriority="9" w:unhideWhenUsed="1" w:qFormat="1"/>
+    <w:lsdException w:name="heading 9" w:semiHidden="1" w:uiPriority="9" w:unhideWhenUsed="1" w:qFormat="1"/>
     <w:lsdException w:name="index 1" w:semiHidden="1" w:unhideWhenUsed="1"/>
     <w:lsdException w:name="index 2" w:semiHidden="1" w:unhideWhenUsed="1"/>
     <w:lsdException w:name="index 3" w:semiHidden="1" w:unhideWhenUsed="1"/>
@@ -612,22 +724,22 @@
     <w:lsdException w:name="index 7" w:semiHidden="1" w:unhideWhenUsed="1"/>
     <w:lsdException w:name="index 8" w:semiHidden="1" w:unhideWhenUsed="1"/>
     <w:lsdException w:name="index 9" w:semiHidden="1" w:unhideWhenUsed="1"/>
-    <w:lsdException w:name="toc 1" w:uiPriority="39" w:semiHidden="1" w:unhideWhenUsed="1"/>
-    <w:lsdException w:name="toc 2" w:uiPriority="39" w:semiHidden="1" w:unhideWhenUsed="1"/>
-    <w:lsdException w:name="toc 3" w:uiPriority="39" w:semiHidden="1" w:unhideWhenUsed="1"/>
-    <w:lsdException w:name="toc 4" w:uiPriority="39" w:semiHidden="1" w:unhideWhenUsed="1"/>
-    <w:lsdException w:name="toc 5" w:uiPriority="39" w:semiHidden="1" w:unhideWhenUsed="1"/>
-    <w:lsdException w:name="toc 6" w:uiPriority="39" w:semiHidden="1" w:unhideWhenUsed="1"/>
-    <w:lsdException w:name="toc 7" w:uiPriority="39" w:semiHidden="1" w:unhideWhenUsed="1"/>
-    <w:lsdException w:name="toc 8" w:uiPriority="39" w:semiHidden="1" w:unhideWhenUsed="1"/>
-    <w:lsdException w:name="toc 9" w:uiPriority="39" w:semiHidden="1" w:unhideWhenUsed="1"/>
+    <w:lsdException w:name="toc 1" w:semiHidden="1" w:uiPriority="39" w:unhideWhenUsed="1"/>
+    <w:lsdException w:name="toc 2" w:semiHidden="1" w:uiPriority="39" w:unhideWhenUsed="1"/>
+    <w:lsdException w:name="toc 3" w:semiHidden="1" w:uiPriority="39" w:unhideWhenUsed="1"/>
+    <w:lsdException w:name="toc 4" w:semiHidden="1" w:uiPriority="39" w:unhideWhenUsed="1"/>
+    <w:lsdException w:name="toc 5" w:semiHidden="1" w:uiPriority="39" w:unhideWhenUsed="1"/>
+    <w:lsdException w:name="toc 6" w:semiHidden="1" w:uiPriority="39" w:unhideWhenUsed="1"/>
+    <w:lsdException w:name="toc 7" w:semiHidden="1" w:uiPriority="39" w:unhideWhenUsed="1"/>
+    <w:lsdException w:name="toc 8" w:semiHidden="1" w:uiPriority="39" w:unhideWhenUsed="1"/>
+    <w:lsdException w:name="toc 9" w:semiHidden="1" w:uiPriority="39" w:unhideWhenUsed="1"/>
     <w:lsdException w:name="Normal Indent" w:semiHidden="1" w:unhideWhenUsed="1"/>
     <w:lsdException w:name="footnote text" w:semiHidden="1" w:unhideWhenUsed="1"/>
     <w:lsdException w:name="annotation text" w:semiHidden="1" w:unhideWhenUsed="1"/>
     <w:lsdException w:name="header" w:semiHidden="1" w:unhideWhenUsed="1"/>
     <w:lsdException w:name="footer" w:semiHidden="1" w:unhideWhenUsed="1"/>
     <w:lsdException w:name="index heading" w:semiHidden="1" w:unhideWhenUsed="1"/>
-    <w:lsdException w:name="caption" w:uiPriority="35" w:semiHidden="1" w:unhideWhenUsed="1" w:qFormat="1"/>
+    <w:lsdException w:name="caption" w:semiHidden="1" w:uiPriority="35" w:unhideWhenUsed="1" w:qFormat="1"/>
     <w:lsdException w:name="table of figures" w:semiHidden="1" w:unhideWhenUsed="1"/>
     <w:lsdException w:name="envelope address" w:semiHidden="1" w:unhideWhenUsed="1"/>
     <w:lsdException w:name="envelope return" w:semiHidden="1" w:unhideWhenUsed="1"/>
@@ -658,7 +770,7 @@
     <w:lsdException w:name="Title" w:uiPriority="10" w:qFormat="1"/>
     <w:lsdException w:name="Closing" w:semiHidden="1" w:unhideWhenUsed="1"/>
     <w:lsdException w:name="Signature" w:semiHidden="1" w:unhideWhenUsed="1"/>
-    <w:lsdException w:name="Default Paragraph Font" w:uiPriority="1" w:semiHidden="1" w:unhideWhenUsed="1"/>
+    <w:lsdException w:name="Default Paragraph Font" w:semiHidden="1" w:uiPriority="1" w:unhideWhenUsed="1"/>
     <w:lsdException w:name="Body Text" w:semiHidden="1" w:unhideWhenUsed="1"/>
     <w:lsdException w:name="Body Text Indent" w:semiHidden="1" w:unhideWhenUsed="1"/>
     <w:lsdException w:name="List Continue" w:semiHidden="1" w:unhideWhenUsed="1"/>
@@ -858,8 +970,8 @@
     <w:lsdException w:name="Subtle Reference" w:uiPriority="31" w:qFormat="1"/>
     <w:lsdException w:name="Intense Reference" w:uiPriority="32" w:qFormat="1"/>
     <w:lsdException w:name="Book Title" w:uiPriority="33" w:qFormat="1"/>
-    <w:lsdException w:name="Bibliography" w:uiPriority="37" w:semiHidden="1" w:unhideWhenUsed="1"/>
-    <w:lsdException w:name="TOC Heading" w:uiPriority="39" w:semiHidden="1" w:unhideWhenUsed="1" w:qFormat="1"/>
+    <w:lsdException w:name="Bibliography" w:semiHidden="1" w:uiPriority="37" w:unhideWhenUsed="1"/>
+    <w:lsdException w:name="TOC Heading" w:semiHidden="1" w:uiPriority="39" w:unhideWhenUsed="1" w:qFormat="1"/>
     <w:lsdException w:name="Plain Table 1" w:uiPriority="41"/>
     <w:lsdException w:name="Plain Table 2" w:uiPriority="42"/>
     <w:lsdException w:name="Plain Table 3" w:uiPriority="43"/>
@@ -968,146 +1080,19 @@
     <w:lsdException w:name="Smart Hyperlink" w:semiHidden="1" w:unhideWhenUsed="1"/>
     <w:lsdException w:name="Hashtag" w:semiHidden="1" w:unhideWhenUsed="1"/>
     <w:lsdException w:name="Unresolved Mention" w:semiHidden="1" w:unhideWhenUsed="1"/>
-    <w:lsdException w:name="Smart Link" w:semiHidden="1" w:unhideWhenUsed="1"/>
   </w:latentStyles>
-  <w:style w:type="paragraph" w:styleId="Normal" w:default="1">
+  <w:style w:type="paragraph" w:default="1" w:styleId="Normalny">
     <w:name w:val="Normal"/>
     <w:qFormat/>
     <w:pPr>
-      <w:widowControl/>
-      <w:bidi w:val="0"/>
-      <w:spacing w:lineRule="auto" w:line="259" w:before="0" w:after="160"/>
-      <w:jc w:val="left"/>
+      <w:spacing w:after="160" w:line="259" w:lineRule="auto"/>
     </w:pPr>
-    <w:rPr>
-      <w:rFonts w:ascii="Calibri" w:hAnsi="Calibri" w:eastAsia="Calibri" w:cs="" w:asciiTheme="minorHAnsi" w:cstheme="minorBidi" w:eastAsiaTheme="minorHAnsi" w:hAnsiTheme="minorHAnsi"/>
-      <w:color w:val="auto"/>
-      <w:kern w:val="0"/>
-      <w:sz w:val="22"/>
-      <w:szCs w:val="22"/>
-      <w:lang w:val="pl-PL" w:eastAsia="en-US" w:bidi="ar-SA"/>
-    </w:rPr>
   </w:style>
-  <w:style w:type="character" w:styleId="DefaultParagraphFont" w:default="1">
+  <w:style w:type="character" w:default="1" w:styleId="Domylnaczcionkaakapitu">
     <w:name w:val="Default Paragraph Font"/>
     <w:uiPriority w:val="1"/>
     <w:semiHidden/>
     <w:unhideWhenUsed/>
-    <w:qFormat/>
-    <w:rPr/>
-  </w:style>
-  <w:style w:type="character" w:styleId="ListLabel1">
-    <w:name w:val="ListLabel 1"/>
-    <w:qFormat/>
-    <w:rPr>
-      <w:rFonts w:eastAsia="Calibri" w:cs=""/>
-    </w:rPr>
-  </w:style>
-  <w:style w:type="character" w:styleId="ListLabel2">
-    <w:name w:val="ListLabel 2"/>
-    <w:qFormat/>
-    <w:rPr>
-      <w:rFonts w:cs="Courier New"/>
-    </w:rPr>
-  </w:style>
-  <w:style w:type="character" w:styleId="ListLabel3">
-    <w:name w:val="ListLabel 3"/>
-    <w:qFormat/>
-    <w:rPr>
-      <w:rFonts w:cs="Courier New"/>
-    </w:rPr>
-  </w:style>
-  <w:style w:type="character" w:styleId="ListLabel4">
-    <w:name w:val="ListLabel 4"/>
-    <w:qFormat/>
-    <w:rPr>
-      <w:rFonts w:cs="Courier New"/>
-    </w:rPr>
-  </w:style>
-  <w:style w:type="character" w:styleId="Znakiwypunktowania">
-    <w:name w:val="Znaki wypunktowania"/>
-    <w:qFormat/>
-    <w:rPr>
-      <w:rFonts w:ascii="OpenSymbol" w:hAnsi="OpenSymbol" w:eastAsia="OpenSymbol" w:cs="OpenSymbol"/>
-    </w:rPr>
-  </w:style>
-  <w:style w:type="paragraph" w:styleId="Nagwek">
-    <w:name w:val="Nagłówek"/>
-    <w:basedOn w:val="Normal"/>
-    <w:next w:val="Tretekstu"/>
-    <w:qFormat/>
-    <w:pPr>
-      <w:keepNext w:val="true"/>
-      <w:spacing w:before="240" w:after="120"/>
-    </w:pPr>
-    <w:rPr>
-      <w:rFonts w:ascii="Liberation Sans" w:hAnsi="Liberation Sans" w:eastAsia="Noto Sans CJK SC" w:cs="Lohit Devanagari"/>
-      <w:sz w:val="28"/>
-      <w:szCs w:val="28"/>
-    </w:rPr>
-  </w:style>
-  <w:style w:type="paragraph" w:styleId="Tretekstu">
-    <w:name w:val="Body Text"/>
-    <w:basedOn w:val="Normal"/>
-    <w:pPr>
-      <w:spacing w:lineRule="auto" w:line="276" w:before="0" w:after="140"/>
-    </w:pPr>
-    <w:rPr/>
-  </w:style>
-  <w:style w:type="paragraph" w:styleId="Lista">
-    <w:name w:val="List"/>
-    <w:basedOn w:val="Tretekstu"/>
-    <w:pPr/>
-    <w:rPr>
-      <w:rFonts w:cs="Lohit Devanagari"/>
-    </w:rPr>
-  </w:style>
-  <w:style w:type="paragraph" w:styleId="Podpis">
-    <w:name w:val="Caption"/>
-    <w:basedOn w:val="Normal"/>
-    <w:qFormat/>
-    <w:pPr>
-      <w:suppressLineNumbers/>
-      <w:spacing w:before="120" w:after="120"/>
-    </w:pPr>
-    <w:rPr>
-      <w:rFonts w:cs="Lohit Devanagari"/>
-      <w:i/>
-      <w:iCs/>
-      <w:sz w:val="24"/>
-      <w:szCs w:val="24"/>
-    </w:rPr>
-  </w:style>
-  <w:style w:type="paragraph" w:styleId="Indeks">
-    <w:name w:val="Indeks"/>
-    <w:basedOn w:val="Normal"/>
-    <w:qFormat/>
-    <w:pPr>
-      <w:suppressLineNumbers/>
-    </w:pPr>
-    <w:rPr>
-      <w:rFonts w:cs="Lohit Devanagari"/>
-    </w:rPr>
-  </w:style>
-  <w:style w:type="paragraph" w:styleId="ListParagraph">
-    <w:name w:val="List Paragraph"/>
-    <w:basedOn w:val="Normal"/>
-    <w:uiPriority w:val="34"/>
-    <w:qFormat/>
-    <w:rsid w:val="006b5a74"/>
-    <w:pPr>
-      <w:spacing w:before="0" w:after="160"/>
-      <w:ind w:left="720" w:hanging="0"/>
-      <w:contextualSpacing/>
-    </w:pPr>
-    <w:rPr/>
-  </w:style>
-  <w:style w:type="numbering" w:styleId="NoList" w:default="1">
-    <w:name w:val="No List"/>
-    <w:uiPriority w:val="99"/>
-    <w:semiHidden/>
-    <w:unhideWhenUsed/>
-    <w:qFormat/>
   </w:style>
   <w:style w:type="table" w:default="1" w:styleId="Standardowy">
     <w:name w:val="Normal Table"/>
@@ -1123,6 +1108,114 @@
         <w:right w:w="108" w:type="dxa"/>
       </w:tblCellMar>
     </w:tblPr>
+  </w:style>
+  <w:style w:type="numbering" w:default="1" w:styleId="Bezlisty">
+    <w:name w:val="No List"/>
+    <w:uiPriority w:val="99"/>
+    <w:semiHidden/>
+    <w:unhideWhenUsed/>
+  </w:style>
+  <w:style w:type="character" w:customStyle="1" w:styleId="ListLabel1">
+    <w:name w:val="ListLabel 1"/>
+    <w:qFormat/>
+    <w:rPr>
+      <w:rFonts w:eastAsia="Calibri"/>
+    </w:rPr>
+  </w:style>
+  <w:style w:type="character" w:customStyle="1" w:styleId="ListLabel2">
+    <w:name w:val="ListLabel 2"/>
+    <w:qFormat/>
+    <w:rPr>
+      <w:rFonts w:cs="Courier New"/>
+    </w:rPr>
+  </w:style>
+  <w:style w:type="character" w:customStyle="1" w:styleId="ListLabel3">
+    <w:name w:val="ListLabel 3"/>
+    <w:qFormat/>
+    <w:rPr>
+      <w:rFonts w:cs="Courier New"/>
+    </w:rPr>
+  </w:style>
+  <w:style w:type="character" w:customStyle="1" w:styleId="ListLabel4">
+    <w:name w:val="ListLabel 4"/>
+    <w:qFormat/>
+    <w:rPr>
+      <w:rFonts w:cs="Courier New"/>
+    </w:rPr>
+  </w:style>
+  <w:style w:type="character" w:customStyle="1" w:styleId="Znakiwypunktowania">
+    <w:name w:val="Znaki wypunktowania"/>
+    <w:qFormat/>
+    <w:rPr>
+      <w:rFonts w:ascii="OpenSymbol" w:eastAsia="OpenSymbol" w:hAnsi="OpenSymbol" w:cs="OpenSymbol"/>
+    </w:rPr>
+  </w:style>
+  <w:style w:type="paragraph" w:styleId="Nagwek">
+    <w:name w:val="header"/>
+    <w:basedOn w:val="Normalny"/>
+    <w:next w:val="Tekstpodstawowy"/>
+    <w:qFormat/>
+    <w:pPr>
+      <w:keepNext/>
+      <w:spacing w:before="240" w:after="120"/>
+    </w:pPr>
+    <w:rPr>
+      <w:rFonts w:ascii="Liberation Sans" w:eastAsia="Noto Sans CJK SC" w:hAnsi="Liberation Sans" w:cs="Lohit Devanagari"/>
+      <w:sz w:val="28"/>
+      <w:szCs w:val="28"/>
+    </w:rPr>
+  </w:style>
+  <w:style w:type="paragraph" w:styleId="Tekstpodstawowy">
+    <w:name w:val="Body Text"/>
+    <w:basedOn w:val="Normalny"/>
+    <w:pPr>
+      <w:spacing w:after="140" w:line="276" w:lineRule="auto"/>
+    </w:pPr>
+  </w:style>
+  <w:style w:type="paragraph" w:styleId="Lista">
+    <w:name w:val="List"/>
+    <w:basedOn w:val="Tekstpodstawowy"/>
+    <w:rPr>
+      <w:rFonts w:cs="Lohit Devanagari"/>
+    </w:rPr>
+  </w:style>
+  <w:style w:type="paragraph" w:styleId="Legenda">
+    <w:name w:val="caption"/>
+    <w:basedOn w:val="Normalny"/>
+    <w:qFormat/>
+    <w:pPr>
+      <w:suppressLineNumbers/>
+      <w:spacing w:before="120" w:after="120"/>
+    </w:pPr>
+    <w:rPr>
+      <w:rFonts w:cs="Lohit Devanagari"/>
+      <w:i/>
+      <w:iCs/>
+      <w:sz w:val="24"/>
+      <w:szCs w:val="24"/>
+    </w:rPr>
+  </w:style>
+  <w:style w:type="paragraph" w:customStyle="1" w:styleId="Indeks">
+    <w:name w:val="Indeks"/>
+    <w:basedOn w:val="Normalny"/>
+    <w:qFormat/>
+    <w:pPr>
+      <w:suppressLineNumbers/>
+    </w:pPr>
+    <w:rPr>
+      <w:rFonts w:cs="Lohit Devanagari"/>
+    </w:rPr>
+  </w:style>
+  <w:style w:type="paragraph" w:styleId="Akapitzlist">
+    <w:name w:val="List Paragraph"/>
+    <w:basedOn w:val="Normalny"/>
+    <w:uiPriority w:val="34"/>
+    <w:qFormat/>
+    <w:rsid w:val="006B5A74"/>
+    <w:pPr>
+      <w:ind w:left="720"/>
+      <w:contextualSpacing/>
+    </w:pPr>
   </w:style>
 </w:styles>
 </file>
